--- a/部署文档/系统运维分享.docx
+++ b/部署文档/系统运维分享.docx
@@ -6619,24 +6619,7 @@
           <w:shd w:val="clear" w:fill="FEFEF2"/>
           <w:lang w:val="en-US" w:eastAsia="zh-CN"/>
         </w:rPr>
-        <w:t>(软件包tree，yum -y install pstree</w:t>
-      </w:r>
-      <w:bookmarkStart w:id="0" w:name="_GoBack"/>
-      <w:bookmarkEnd w:id="0"/>
-      <w:r>
-        <w:rPr>
-          <w:rFonts w:hint="eastAsia" w:asciiTheme="minorEastAsia" w:hAnsiTheme="minorEastAsia" w:cstheme="minorEastAsia"/>
-          <w:b w:val="0"/>
-          <w:i w:val="0"/>
-          <w:caps w:val="0"/>
-          <w:color w:val="000000"/>
-          <w:spacing w:val="0"/>
-          <w:sz w:val="24"/>
-          <w:szCs w:val="24"/>
-          <w:shd w:val="clear" w:fill="FEFEF2"/>
-          <w:lang w:val="en-US" w:eastAsia="zh-CN"/>
-        </w:rPr>
-        <w:t>)</w:t>
+        <w:t>(软件包tree，yum -y install pstree)</w:t>
       </w:r>
     </w:p>
     <w:p>
@@ -34762,6 +34745,1629 @@
         </w:rPr>
       </w:pPr>
     </w:p>
+    <w:p>
+      <w:pPr>
+        <w:pStyle w:val="2"/>
+        <w:keepNext w:val="0"/>
+        <w:keepLines w:val="0"/>
+        <w:widowControl/>
+        <w:suppressLineNumbers w:val="0"/>
+        <w:pBdr>
+          <w:top w:val="none" w:color="auto" w:sz="0" w:space="0"/>
+          <w:left w:val="none" w:color="auto" w:sz="0" w:space="0"/>
+          <w:bottom w:val="none" w:color="auto" w:sz="0" w:space="0"/>
+          <w:right w:val="none" w:color="auto" w:sz="0" w:space="0"/>
+        </w:pBdr>
+        <w:shd w:val="clear" w:fill="DBDBDB"/>
+        <w:spacing w:before="0" w:beforeAutospacing="0" w:after="150" w:afterAutospacing="0" w:line="27" w:lineRule="atLeast"/>
+        <w:ind w:left="0" w:right="0" w:firstLine="0"/>
+        <w:jc w:val="left"/>
+        <w:rPr>
+          <w:rFonts w:hint="eastAsia" w:ascii="Verdana" w:hAnsi="Verdana" w:cs="Verdana"/>
+          <w:b/>
+          <w:i w:val="0"/>
+          <w:caps w:val="0"/>
+          <w:color w:val="000000"/>
+          <w:spacing w:val="0"/>
+          <w:sz w:val="21"/>
+          <w:szCs w:val="21"/>
+        </w:rPr>
+      </w:pPr>
+      <w:r>
+        <w:rPr>
+          <w:rFonts w:hint="default" w:ascii="Verdana" w:hAnsi="Verdana" w:cs="Verdana"/>
+          <w:b/>
+          <w:i w:val="0"/>
+          <w:caps w:val="0"/>
+          <w:color w:val="FF3333"/>
+          <w:spacing w:val="0"/>
+          <w:sz w:val="21"/>
+          <w:szCs w:val="21"/>
+          <w:u w:val="none"/>
+          <w:shd w:val="clear" w:fill="DBDBDB"/>
+        </w:rPr>
+        <w:fldChar w:fldCharType="begin"/>
+      </w:r>
+      <w:r>
+        <w:rPr>
+          <w:rFonts w:hint="default" w:ascii="Verdana" w:hAnsi="Verdana" w:cs="Verdana"/>
+          <w:b/>
+          <w:i w:val="0"/>
+          <w:caps w:val="0"/>
+          <w:color w:val="FF3333"/>
+          <w:spacing w:val="0"/>
+          <w:sz w:val="21"/>
+          <w:szCs w:val="21"/>
+          <w:u w:val="none"/>
+          <w:shd w:val="clear" w:fill="DBDBDB"/>
+        </w:rPr>
+        <w:instrText xml:space="preserve"> HYPERLINK "https://www.cnblogs.com/linuxprobe-sarah/p/10129520.html" </w:instrText>
+      </w:r>
+      <w:r>
+        <w:rPr>
+          <w:rFonts w:hint="default" w:ascii="Verdana" w:hAnsi="Verdana" w:cs="Verdana"/>
+          <w:b/>
+          <w:i w:val="0"/>
+          <w:caps w:val="0"/>
+          <w:color w:val="FF3333"/>
+          <w:spacing w:val="0"/>
+          <w:sz w:val="21"/>
+          <w:szCs w:val="21"/>
+          <w:u w:val="none"/>
+          <w:shd w:val="clear" w:fill="DBDBDB"/>
+        </w:rPr>
+        <w:fldChar w:fldCharType="separate"/>
+      </w:r>
+      <w:r>
+        <w:rPr>
+          <w:rStyle w:val="12"/>
+          <w:rFonts w:hint="default" w:ascii="Verdana" w:hAnsi="Verdana" w:cs="Verdana"/>
+          <w:b/>
+          <w:i w:val="0"/>
+          <w:caps w:val="0"/>
+          <w:color w:val="FF3333"/>
+          <w:spacing w:val="0"/>
+          <w:sz w:val="21"/>
+          <w:szCs w:val="21"/>
+          <w:u w:val="none"/>
+          <w:shd w:val="clear" w:fill="DBDBDB"/>
+        </w:rPr>
+        <w:t>Linux下实现 OpenSSL 简单加密与解密字符串</w:t>
+      </w:r>
+      <w:r>
+        <w:rPr>
+          <w:rFonts w:hint="default" w:ascii="Verdana" w:hAnsi="Verdana" w:cs="Verdana"/>
+          <w:b/>
+          <w:i w:val="0"/>
+          <w:caps w:val="0"/>
+          <w:color w:val="FF3333"/>
+          <w:spacing w:val="0"/>
+          <w:sz w:val="21"/>
+          <w:szCs w:val="21"/>
+          <w:u w:val="none"/>
+          <w:shd w:val="clear" w:fill="DBDBDB"/>
+        </w:rPr>
+        <w:fldChar w:fldCharType="end"/>
+      </w:r>
+    </w:p>
+    <w:p>
+      <w:pPr>
+        <w:pStyle w:val="7"/>
+        <w:keepNext w:val="0"/>
+        <w:keepLines w:val="0"/>
+        <w:widowControl/>
+        <w:suppressLineNumbers w:val="0"/>
+        <w:pBdr>
+          <w:top w:val="none" w:color="auto" w:sz="0" w:space="0"/>
+          <w:left w:val="none" w:color="auto" w:sz="0" w:space="0"/>
+          <w:bottom w:val="none" w:color="auto" w:sz="0" w:space="0"/>
+          <w:right w:val="none" w:color="auto" w:sz="0" w:space="0"/>
+        </w:pBdr>
+        <w:spacing w:before="150" w:beforeAutospacing="0" w:after="452" w:afterAutospacing="0" w:line="315" w:lineRule="atLeast"/>
+        <w:ind w:left="0" w:right="0" w:firstLine="0"/>
+        <w:jc w:val="left"/>
+      </w:pPr>
+      <w:r>
+        <w:rPr>
+          <w:rStyle w:val="10"/>
+          <w:rFonts w:hint="default" w:ascii="Verdana" w:hAnsi="Verdana" w:cs="Verdana"/>
+          <w:i w:val="0"/>
+          <w:caps w:val="0"/>
+          <w:color w:val="000000"/>
+          <w:spacing w:val="0"/>
+          <w:sz w:val="22"/>
+          <w:szCs w:val="22"/>
+          <w:shd w:val="clear" w:fill="FFFEF7"/>
+        </w:rPr>
+        <w:t>场景</w:t>
+      </w:r>
+    </w:p>
+    <w:p>
+      <w:pPr>
+        <w:pStyle w:val="7"/>
+        <w:keepNext w:val="0"/>
+        <w:keepLines w:val="0"/>
+        <w:widowControl/>
+        <w:suppressLineNumbers w:val="0"/>
+        <w:pBdr>
+          <w:top w:val="none" w:color="auto" w:sz="0" w:space="0"/>
+          <w:left w:val="none" w:color="auto" w:sz="0" w:space="0"/>
+          <w:bottom w:val="none" w:color="auto" w:sz="0" w:space="0"/>
+          <w:right w:val="none" w:color="auto" w:sz="0" w:space="0"/>
+        </w:pBdr>
+        <w:spacing w:before="150" w:beforeAutospacing="0" w:after="452" w:afterAutospacing="0" w:line="315" w:lineRule="atLeast"/>
+        <w:ind w:left="0" w:right="0" w:firstLine="0"/>
+        <w:jc w:val="left"/>
+      </w:pPr>
+      <w:r>
+        <w:rPr>
+          <w:rFonts w:hint="default" w:ascii="Verdana" w:hAnsi="Verdana" w:cs="Verdana"/>
+          <w:i w:val="0"/>
+          <w:caps w:val="0"/>
+          <w:color w:val="000000"/>
+          <w:spacing w:val="0"/>
+          <w:sz w:val="22"/>
+          <w:szCs w:val="22"/>
+          <w:shd w:val="clear" w:fill="FFFEF7"/>
+        </w:rPr>
+        <w:t>shell脚本中存在明文密码</w:t>
+      </w:r>
+      <w:r>
+        <w:rPr>
+          <w:rFonts w:hint="default" w:ascii="Verdana" w:hAnsi="Verdana" w:cs="Verdana"/>
+          <w:i w:val="0"/>
+          <w:caps w:val="0"/>
+          <w:color w:val="000000"/>
+          <w:spacing w:val="0"/>
+          <w:sz w:val="22"/>
+          <w:szCs w:val="22"/>
+          <w:shd w:val="clear" w:fill="FFFEF7"/>
+        </w:rPr>
+        <w:br w:type="textWrapping"/>
+      </w:r>
+      <w:r>
+        <w:rPr>
+          <w:rFonts w:hint="default" w:ascii="Verdana" w:hAnsi="Verdana" w:cs="Verdana"/>
+          <w:i w:val="0"/>
+          <w:caps w:val="0"/>
+          <w:color w:val="000000"/>
+          <w:spacing w:val="0"/>
+          <w:sz w:val="22"/>
+          <w:szCs w:val="22"/>
+          <w:shd w:val="clear" w:fill="FFFEF7"/>
+        </w:rPr>
+        <w:t>客户要求禁止使用明文密码,密码做加密处理.</w:t>
+      </w:r>
+    </w:p>
+    <w:p>
+      <w:pPr>
+        <w:pStyle w:val="7"/>
+        <w:keepNext w:val="0"/>
+        <w:keepLines w:val="0"/>
+        <w:widowControl/>
+        <w:suppressLineNumbers w:val="0"/>
+        <w:pBdr>
+          <w:top w:val="none" w:color="auto" w:sz="0" w:space="0"/>
+          <w:left w:val="none" w:color="auto" w:sz="0" w:space="0"/>
+          <w:bottom w:val="none" w:color="auto" w:sz="0" w:space="0"/>
+          <w:right w:val="none" w:color="auto" w:sz="0" w:space="0"/>
+        </w:pBdr>
+        <w:spacing w:before="150" w:beforeAutospacing="0" w:after="452" w:afterAutospacing="0" w:line="315" w:lineRule="atLeast"/>
+        <w:ind w:left="0" w:right="0" w:firstLine="0"/>
+        <w:jc w:val="left"/>
+      </w:pPr>
+      <w:r>
+        <w:rPr>
+          <w:rStyle w:val="10"/>
+          <w:rFonts w:hint="default" w:ascii="Verdana" w:hAnsi="Verdana" w:cs="Verdana"/>
+          <w:i w:val="0"/>
+          <w:caps w:val="0"/>
+          <w:color w:val="000000"/>
+          <w:spacing w:val="0"/>
+          <w:sz w:val="22"/>
+          <w:szCs w:val="22"/>
+          <w:shd w:val="clear" w:fill="FFFEF7"/>
+        </w:rPr>
+        <w:t>方案</w:t>
+      </w:r>
+    </w:p>
+    <w:p>
+      <w:pPr>
+        <w:pStyle w:val="7"/>
+        <w:keepNext w:val="0"/>
+        <w:keepLines w:val="0"/>
+        <w:widowControl/>
+        <w:suppressLineNumbers w:val="0"/>
+        <w:pBdr>
+          <w:top w:val="none" w:color="auto" w:sz="0" w:space="0"/>
+          <w:left w:val="none" w:color="auto" w:sz="0" w:space="0"/>
+          <w:bottom w:val="none" w:color="auto" w:sz="0" w:space="0"/>
+          <w:right w:val="none" w:color="auto" w:sz="0" w:space="0"/>
+        </w:pBdr>
+        <w:spacing w:before="150" w:beforeAutospacing="0" w:after="452" w:afterAutospacing="0" w:line="315" w:lineRule="atLeast"/>
+        <w:ind w:left="0" w:right="0" w:firstLine="0"/>
+        <w:jc w:val="left"/>
+      </w:pPr>
+      <w:r>
+        <w:rPr>
+          <w:rFonts w:hint="default" w:ascii="Verdana" w:hAnsi="Verdana" w:cs="Verdana"/>
+          <w:i w:val="0"/>
+          <w:caps w:val="0"/>
+          <w:color w:val="000000"/>
+          <w:spacing w:val="0"/>
+          <w:sz w:val="22"/>
+          <w:szCs w:val="22"/>
+          <w:shd w:val="clear" w:fill="FFFEF7"/>
+        </w:rPr>
+        <w:t>在网上了解到了</w:t>
+      </w:r>
+      <w:r>
+        <w:rPr>
+          <w:rFonts w:hint="default" w:ascii="Verdana" w:hAnsi="Verdana" w:cs="Verdana"/>
+          <w:i w:val="0"/>
+          <w:caps w:val="0"/>
+          <w:color w:val="000000"/>
+          <w:spacing w:val="0"/>
+          <w:sz w:val="22"/>
+          <w:szCs w:val="22"/>
+          <w:u w:val="single"/>
+          <w:shd w:val="clear" w:fill="FFFEF7"/>
+        </w:rPr>
+        <w:fldChar w:fldCharType="begin"/>
+      </w:r>
+      <w:r>
+        <w:rPr>
+          <w:rFonts w:hint="default" w:ascii="Verdana" w:hAnsi="Verdana" w:cs="Verdana"/>
+          <w:i w:val="0"/>
+          <w:caps w:val="0"/>
+          <w:color w:val="000000"/>
+          <w:spacing w:val="0"/>
+          <w:sz w:val="22"/>
+          <w:szCs w:val="22"/>
+          <w:u w:val="single"/>
+          <w:shd w:val="clear" w:fill="FFFEF7"/>
+        </w:rPr>
+        <w:instrText xml:space="preserve"> HYPERLINK "https://www.linuxprobe.com/" \o "linux" \t "https://www.cnblogs.com/linuxprobe-sarah/p/_blank" </w:instrText>
+      </w:r>
+      <w:r>
+        <w:rPr>
+          <w:rFonts w:hint="default" w:ascii="Verdana" w:hAnsi="Verdana" w:cs="Verdana"/>
+          <w:i w:val="0"/>
+          <w:caps w:val="0"/>
+          <w:color w:val="000000"/>
+          <w:spacing w:val="0"/>
+          <w:sz w:val="22"/>
+          <w:szCs w:val="22"/>
+          <w:u w:val="single"/>
+          <w:shd w:val="clear" w:fill="FFFEF7"/>
+        </w:rPr>
+        <w:fldChar w:fldCharType="separate"/>
+      </w:r>
+      <w:r>
+        <w:rPr>
+          <w:rStyle w:val="12"/>
+          <w:rFonts w:hint="default" w:ascii="Verdana" w:hAnsi="Verdana" w:cs="Verdana"/>
+          <w:i w:val="0"/>
+          <w:caps w:val="0"/>
+          <w:color w:val="000000"/>
+          <w:spacing w:val="0"/>
+          <w:sz w:val="22"/>
+          <w:szCs w:val="22"/>
+          <w:u w:val="single"/>
+          <w:shd w:val="clear" w:fill="FFFEF7"/>
+        </w:rPr>
+        <w:t>Linux</w:t>
+      </w:r>
+      <w:r>
+        <w:rPr>
+          <w:rFonts w:hint="default" w:ascii="Verdana" w:hAnsi="Verdana" w:cs="Verdana"/>
+          <w:i w:val="0"/>
+          <w:caps w:val="0"/>
+          <w:color w:val="000000"/>
+          <w:spacing w:val="0"/>
+          <w:sz w:val="22"/>
+          <w:szCs w:val="22"/>
+          <w:u w:val="single"/>
+          <w:shd w:val="clear" w:fill="FFFEF7"/>
+        </w:rPr>
+        <w:fldChar w:fldCharType="end"/>
+      </w:r>
+      <w:r>
+        <w:rPr>
+          <w:rFonts w:hint="default" w:ascii="Verdana" w:hAnsi="Verdana" w:cs="Verdana"/>
+          <w:i w:val="0"/>
+          <w:caps w:val="0"/>
+          <w:color w:val="000000"/>
+          <w:spacing w:val="0"/>
+          <w:sz w:val="22"/>
+          <w:szCs w:val="22"/>
+          <w:shd w:val="clear" w:fill="FFFEF7"/>
+        </w:rPr>
+        <w:t> OpenSSL加密解密工具</w:t>
+      </w:r>
+      <w:r>
+        <w:rPr>
+          <w:rFonts w:hint="default" w:ascii="Verdana" w:hAnsi="Verdana" w:cs="Verdana"/>
+          <w:i w:val="0"/>
+          <w:caps w:val="0"/>
+          <w:color w:val="000000"/>
+          <w:spacing w:val="0"/>
+          <w:sz w:val="22"/>
+          <w:szCs w:val="22"/>
+          <w:shd w:val="clear" w:fill="FFFEF7"/>
+        </w:rPr>
+        <w:br w:type="textWrapping"/>
+      </w:r>
+      <w:r>
+        <w:rPr>
+          <w:rFonts w:hint="default" w:ascii="Verdana" w:hAnsi="Verdana" w:cs="Verdana"/>
+          <w:i w:val="0"/>
+          <w:caps w:val="0"/>
+          <w:color w:val="000000"/>
+          <w:spacing w:val="0"/>
+          <w:sz w:val="22"/>
+          <w:szCs w:val="22"/>
+          <w:shd w:val="clear" w:fill="FFFEF7"/>
+        </w:rPr>
+        <w:t>可以指定各种加密算法为字符,文件做加密处理.</w:t>
+      </w:r>
+      <w:r>
+        <w:rPr>
+          <w:rFonts w:hint="default" w:ascii="Verdana" w:hAnsi="Verdana" w:cs="Verdana"/>
+          <w:i w:val="0"/>
+          <w:caps w:val="0"/>
+          <w:color w:val="000000"/>
+          <w:spacing w:val="0"/>
+          <w:sz w:val="22"/>
+          <w:szCs w:val="22"/>
+          <w:shd w:val="clear" w:fill="FFFEF7"/>
+        </w:rPr>
+        <w:br w:type="textWrapping"/>
+      </w:r>
+      <w:r>
+        <w:rPr>
+          <w:rFonts w:hint="default" w:ascii="Verdana" w:hAnsi="Verdana" w:cs="Verdana"/>
+          <w:i w:val="0"/>
+          <w:caps w:val="0"/>
+          <w:color w:val="000000"/>
+          <w:spacing w:val="0"/>
+          <w:sz w:val="22"/>
+          <w:szCs w:val="22"/>
+          <w:shd w:val="clear" w:fill="FFFEF7"/>
+        </w:rPr>
+        <w:t>加密的案例比较多,解密的寥寥无几.</w:t>
+      </w:r>
+      <w:r>
+        <w:rPr>
+          <w:rFonts w:hint="default" w:ascii="Verdana" w:hAnsi="Verdana" w:cs="Verdana"/>
+          <w:i w:val="0"/>
+          <w:caps w:val="0"/>
+          <w:color w:val="000000"/>
+          <w:spacing w:val="0"/>
+          <w:sz w:val="22"/>
+          <w:szCs w:val="22"/>
+          <w:shd w:val="clear" w:fill="FFFEF7"/>
+        </w:rPr>
+        <w:br w:type="textWrapping"/>
+      </w:r>
+      <w:r>
+        <w:rPr>
+          <w:rFonts w:hint="default" w:ascii="Verdana" w:hAnsi="Verdana" w:cs="Verdana"/>
+          <w:i w:val="0"/>
+          <w:caps w:val="0"/>
+          <w:color w:val="000000"/>
+          <w:spacing w:val="0"/>
+          <w:sz w:val="22"/>
+          <w:szCs w:val="22"/>
+          <w:shd w:val="clear" w:fill="FFFEF7"/>
+        </w:rPr>
+        <w:t>有兴趣的可以去查下中文教程</w:t>
+      </w:r>
+      <w:r>
+        <w:rPr>
+          <w:rFonts w:hint="default" w:ascii="Verdana" w:hAnsi="Verdana" w:cs="Verdana"/>
+          <w:i w:val="0"/>
+          <w:caps w:val="0"/>
+          <w:color w:val="000000"/>
+          <w:spacing w:val="0"/>
+          <w:sz w:val="22"/>
+          <w:szCs w:val="22"/>
+          <w:shd w:val="clear" w:fill="FFFEF7"/>
+        </w:rPr>
+        <w:br w:type="textWrapping"/>
+      </w:r>
+      <w:r>
+        <w:rPr>
+          <w:rFonts w:hint="default" w:ascii="Verdana" w:hAnsi="Verdana" w:cs="Verdana"/>
+          <w:i w:val="0"/>
+          <w:caps w:val="0"/>
+          <w:color w:val="000000"/>
+          <w:spacing w:val="0"/>
+          <w:sz w:val="22"/>
+          <w:szCs w:val="22"/>
+          <w:shd w:val="clear" w:fill="FFFEF7"/>
+        </w:rPr>
+        <w:t>案例中使用加密算法 : AES</w:t>
+      </w:r>
+    </w:p>
+    <w:p>
+      <w:pPr>
+        <w:pStyle w:val="7"/>
+        <w:keepNext w:val="0"/>
+        <w:keepLines w:val="0"/>
+        <w:widowControl/>
+        <w:suppressLineNumbers w:val="0"/>
+        <w:pBdr>
+          <w:top w:val="none" w:color="auto" w:sz="0" w:space="0"/>
+          <w:left w:val="none" w:color="auto" w:sz="0" w:space="0"/>
+          <w:bottom w:val="none" w:color="auto" w:sz="0" w:space="0"/>
+          <w:right w:val="none" w:color="auto" w:sz="0" w:space="0"/>
+        </w:pBdr>
+        <w:spacing w:before="150" w:beforeAutospacing="0" w:after="452" w:afterAutospacing="0" w:line="315" w:lineRule="atLeast"/>
+        <w:ind w:left="0" w:right="0" w:firstLine="0"/>
+        <w:jc w:val="left"/>
+      </w:pPr>
+      <w:r>
+        <w:rPr>
+          <w:rStyle w:val="10"/>
+          <w:rFonts w:hint="default" w:ascii="Verdana" w:hAnsi="Verdana" w:cs="Verdana"/>
+          <w:i w:val="0"/>
+          <w:caps w:val="0"/>
+          <w:color w:val="000000"/>
+          <w:spacing w:val="0"/>
+          <w:sz w:val="22"/>
+          <w:szCs w:val="22"/>
+          <w:shd w:val="clear" w:fill="FFFEF7"/>
+        </w:rPr>
+        <w:t>实例</w:t>
+      </w:r>
+    </w:p>
+    <w:p>
+      <w:pPr>
+        <w:pStyle w:val="6"/>
+        <w:keepNext w:val="0"/>
+        <w:keepLines w:val="0"/>
+        <w:widowControl/>
+        <w:suppressLineNumbers w:val="0"/>
+        <w:pBdr>
+          <w:top w:val="none" w:color="auto" w:sz="0" w:space="0"/>
+          <w:left w:val="none" w:color="auto" w:sz="0" w:space="0"/>
+          <w:bottom w:val="none" w:color="auto" w:sz="0" w:space="0"/>
+          <w:right w:val="none" w:color="auto" w:sz="0" w:space="0"/>
+        </w:pBdr>
+        <w:spacing w:before="0" w:beforeAutospacing="0" w:after="300" w:afterAutospacing="0" w:line="315" w:lineRule="atLeast"/>
+        <w:ind w:left="0" w:right="0"/>
+        <w:jc w:val="left"/>
+        <w:rPr>
+          <w:i w:val="0"/>
+          <w:caps w:val="0"/>
+          <w:color w:val="000000"/>
+          <w:spacing w:val="0"/>
+          <w:shd w:val="clear" w:fill="FFFEF7"/>
+        </w:rPr>
+      </w:pPr>
+      <w:r>
+        <w:rPr>
+          <w:i w:val="0"/>
+          <w:caps w:val="0"/>
+          <w:color w:val="000000"/>
+          <w:spacing w:val="0"/>
+          <w:shd w:val="clear" w:fill="FFFEF7"/>
+        </w:rPr>
+        <w:t>##所以命令都在Linux中执行##</w:t>
+      </w:r>
+    </w:p>
+    <w:p>
+      <w:pPr>
+        <w:pStyle w:val="6"/>
+        <w:keepNext w:val="0"/>
+        <w:keepLines w:val="0"/>
+        <w:widowControl/>
+        <w:suppressLineNumbers w:val="0"/>
+        <w:pBdr>
+          <w:top w:val="none" w:color="auto" w:sz="0" w:space="0"/>
+          <w:left w:val="none" w:color="auto" w:sz="0" w:space="0"/>
+          <w:bottom w:val="none" w:color="auto" w:sz="0" w:space="0"/>
+          <w:right w:val="none" w:color="auto" w:sz="0" w:space="0"/>
+        </w:pBdr>
+        <w:spacing w:before="0" w:beforeAutospacing="0" w:after="300" w:afterAutospacing="0" w:line="315" w:lineRule="atLeast"/>
+        <w:ind w:left="0" w:right="0"/>
+        <w:jc w:val="left"/>
+        <w:rPr>
+          <w:i w:val="0"/>
+          <w:caps w:val="0"/>
+          <w:color w:val="000000"/>
+          <w:spacing w:val="0"/>
+          <w:shd w:val="clear" w:fill="FFFEF7"/>
+        </w:rPr>
+      </w:pPr>
+      <w:r>
+        <w:rPr>
+          <w:i w:val="0"/>
+          <w:caps w:val="0"/>
+          <w:color w:val="000000"/>
+          <w:spacing w:val="0"/>
+          <w:shd w:val="clear" w:fill="FFFEF7"/>
+        </w:rPr>
+        <w:t>##查看是否安装了该工具,我的环境自带了,文章不做安装描述##</w:t>
+      </w:r>
+    </w:p>
+    <w:p>
+      <w:pPr>
+        <w:pStyle w:val="6"/>
+        <w:keepNext w:val="0"/>
+        <w:keepLines w:val="0"/>
+        <w:widowControl/>
+        <w:suppressLineNumbers w:val="0"/>
+        <w:pBdr>
+          <w:top w:val="none" w:color="auto" w:sz="0" w:space="0"/>
+          <w:left w:val="none" w:color="auto" w:sz="0" w:space="0"/>
+          <w:bottom w:val="none" w:color="auto" w:sz="0" w:space="0"/>
+          <w:right w:val="none" w:color="auto" w:sz="0" w:space="0"/>
+        </w:pBdr>
+        <w:spacing w:before="0" w:beforeAutospacing="0" w:after="300" w:afterAutospacing="0" w:line="315" w:lineRule="atLeast"/>
+        <w:ind w:left="0" w:right="0"/>
+        <w:jc w:val="left"/>
+        <w:rPr>
+          <w:i w:val="0"/>
+          <w:caps w:val="0"/>
+          <w:color w:val="000000"/>
+          <w:spacing w:val="0"/>
+          <w:shd w:val="clear" w:fill="FFFEF7"/>
+        </w:rPr>
+      </w:pPr>
+      <w:r>
+        <w:rPr>
+          <w:i w:val="0"/>
+          <w:caps w:val="0"/>
+          <w:color w:val="000000"/>
+          <w:spacing w:val="0"/>
+          <w:shd w:val="clear" w:fill="FFFEF7"/>
+        </w:rPr>
+        <w:t>openssl</w:t>
+      </w:r>
+    </w:p>
+    <w:p>
+      <w:pPr>
+        <w:pStyle w:val="6"/>
+        <w:keepNext w:val="0"/>
+        <w:keepLines w:val="0"/>
+        <w:widowControl/>
+        <w:suppressLineNumbers w:val="0"/>
+        <w:pBdr>
+          <w:top w:val="none" w:color="auto" w:sz="0" w:space="0"/>
+          <w:left w:val="none" w:color="auto" w:sz="0" w:space="0"/>
+          <w:bottom w:val="none" w:color="auto" w:sz="0" w:space="0"/>
+          <w:right w:val="none" w:color="auto" w:sz="0" w:space="0"/>
+        </w:pBdr>
+        <w:spacing w:before="0" w:beforeAutospacing="0" w:after="300" w:afterAutospacing="0" w:line="315" w:lineRule="atLeast"/>
+        <w:ind w:left="0" w:right="0"/>
+        <w:jc w:val="left"/>
+        <w:rPr>
+          <w:i w:val="0"/>
+          <w:caps w:val="0"/>
+          <w:color w:val="000000"/>
+          <w:spacing w:val="0"/>
+          <w:shd w:val="clear" w:fill="FFFEF7"/>
+        </w:rPr>
+      </w:pPr>
+      <w:r>
+        <w:rPr>
+          <w:i w:val="0"/>
+          <w:caps w:val="0"/>
+          <w:color w:val="000000"/>
+          <w:spacing w:val="0"/>
+          <w:shd w:val="clear" w:fill="FFFEF7"/>
+        </w:rPr>
+        <w:t>##加密(执行后获得加密码)##</w:t>
+      </w:r>
+    </w:p>
+    <w:p>
+      <w:pPr>
+        <w:pStyle w:val="6"/>
+        <w:keepNext w:val="0"/>
+        <w:keepLines w:val="0"/>
+        <w:widowControl/>
+        <w:suppressLineNumbers w:val="0"/>
+        <w:pBdr>
+          <w:top w:val="none" w:color="auto" w:sz="0" w:space="0"/>
+          <w:left w:val="none" w:color="auto" w:sz="0" w:space="0"/>
+          <w:bottom w:val="none" w:color="auto" w:sz="0" w:space="0"/>
+          <w:right w:val="none" w:color="auto" w:sz="0" w:space="0"/>
+        </w:pBdr>
+        <w:spacing w:before="0" w:beforeAutospacing="0" w:after="300" w:afterAutospacing="0" w:line="315" w:lineRule="atLeast"/>
+        <w:ind w:left="0" w:right="0"/>
+        <w:jc w:val="left"/>
+        <w:rPr>
+          <w:i w:val="0"/>
+          <w:caps w:val="0"/>
+          <w:color w:val="000000"/>
+          <w:spacing w:val="0"/>
+          <w:shd w:val="clear" w:fill="FFFEF7"/>
+        </w:rPr>
+      </w:pPr>
+      <w:r>
+        <w:rPr>
+          <w:i w:val="0"/>
+          <w:caps w:val="0"/>
+          <w:color w:val="000000"/>
+          <w:spacing w:val="0"/>
+          <w:shd w:val="clear" w:fill="FFFEF7"/>
+        </w:rPr>
+        <w:t>echo abc | openssl aes-128-cbc</w:t>
+      </w:r>
+      <w:r>
+        <w:rPr>
+          <w:rFonts w:hint="eastAsia"/>
+          <w:i w:val="0"/>
+          <w:caps w:val="0"/>
+          <w:color w:val="000000"/>
+          <w:spacing w:val="0"/>
+          <w:shd w:val="clear" w:fill="FFFEF7"/>
+          <w:lang w:eastAsia="zh-CN"/>
+        </w:rPr>
+        <w:t>（加密算法）</w:t>
+      </w:r>
+      <w:r>
+        <w:rPr>
+          <w:i w:val="0"/>
+          <w:caps w:val="0"/>
+          <w:color w:val="000000"/>
+          <w:spacing w:val="0"/>
+          <w:shd w:val="clear" w:fill="FFFEF7"/>
+        </w:rPr>
+        <w:t xml:space="preserve"> -k 123</w:t>
+      </w:r>
+      <w:r>
+        <w:rPr>
+          <w:rFonts w:hint="eastAsia"/>
+          <w:i w:val="0"/>
+          <w:caps w:val="0"/>
+          <w:color w:val="000000"/>
+          <w:spacing w:val="0"/>
+          <w:shd w:val="clear" w:fill="FFFEF7"/>
+          <w:lang w:eastAsia="zh-CN"/>
+        </w:rPr>
+        <w:t>（密码自己设置）</w:t>
+      </w:r>
+      <w:r>
+        <w:rPr>
+          <w:i w:val="0"/>
+          <w:caps w:val="0"/>
+          <w:color w:val="000000"/>
+          <w:spacing w:val="0"/>
+          <w:shd w:val="clear" w:fill="FFFEF7"/>
+        </w:rPr>
+        <w:t xml:space="preserve"> -base64</w:t>
+      </w:r>
+    </w:p>
+    <w:p>
+      <w:pPr>
+        <w:pStyle w:val="6"/>
+        <w:keepNext w:val="0"/>
+        <w:keepLines w:val="0"/>
+        <w:widowControl/>
+        <w:suppressLineNumbers w:val="0"/>
+        <w:pBdr>
+          <w:top w:val="none" w:color="auto" w:sz="0" w:space="0"/>
+          <w:left w:val="none" w:color="auto" w:sz="0" w:space="0"/>
+          <w:bottom w:val="none" w:color="auto" w:sz="0" w:space="0"/>
+          <w:right w:val="none" w:color="auto" w:sz="0" w:space="0"/>
+        </w:pBdr>
+        <w:spacing w:before="0" w:beforeAutospacing="0" w:after="300" w:afterAutospacing="0" w:line="315" w:lineRule="atLeast"/>
+        <w:ind w:left="0" w:right="0"/>
+        <w:jc w:val="left"/>
+        <w:rPr>
+          <w:rFonts w:hint="eastAsia" w:eastAsia="宋体"/>
+          <w:i w:val="0"/>
+          <w:caps w:val="0"/>
+          <w:color w:val="000000"/>
+          <w:spacing w:val="0"/>
+          <w:shd w:val="clear" w:fill="FFFEF7"/>
+          <w:lang w:eastAsia="zh-CN"/>
+        </w:rPr>
+      </w:pPr>
+      <w:r>
+        <w:rPr>
+          <w:rFonts w:hint="eastAsia"/>
+          <w:i w:val="0"/>
+          <w:caps w:val="0"/>
+          <w:color w:val="000000"/>
+          <w:spacing w:val="0"/>
+          <w:shd w:val="clear" w:fill="FFFEF7"/>
+          <w:lang w:eastAsia="zh-CN"/>
+        </w:rPr>
+        <w:t>得到一串字符串，解密需要用到该字符串</w:t>
+      </w:r>
+    </w:p>
+    <w:p>
+      <w:pPr>
+        <w:pStyle w:val="6"/>
+        <w:keepNext w:val="0"/>
+        <w:keepLines w:val="0"/>
+        <w:widowControl/>
+        <w:suppressLineNumbers w:val="0"/>
+        <w:pBdr>
+          <w:top w:val="none" w:color="auto" w:sz="0" w:space="0"/>
+          <w:left w:val="none" w:color="auto" w:sz="0" w:space="0"/>
+          <w:bottom w:val="none" w:color="auto" w:sz="0" w:space="0"/>
+          <w:right w:val="none" w:color="auto" w:sz="0" w:space="0"/>
+        </w:pBdr>
+        <w:spacing w:before="0" w:beforeAutospacing="0" w:after="300" w:afterAutospacing="0" w:line="315" w:lineRule="atLeast"/>
+        <w:ind w:left="0" w:right="0"/>
+        <w:jc w:val="left"/>
+        <w:rPr>
+          <w:i w:val="0"/>
+          <w:caps w:val="0"/>
+          <w:color w:val="000000"/>
+          <w:spacing w:val="0"/>
+          <w:shd w:val="clear" w:fill="FFFEF7"/>
+        </w:rPr>
+      </w:pPr>
+    </w:p>
+    <w:p>
+      <w:pPr>
+        <w:pStyle w:val="6"/>
+        <w:keepNext w:val="0"/>
+        <w:keepLines w:val="0"/>
+        <w:widowControl/>
+        <w:suppressLineNumbers w:val="0"/>
+        <w:pBdr>
+          <w:top w:val="none" w:color="auto" w:sz="0" w:space="0"/>
+          <w:left w:val="none" w:color="auto" w:sz="0" w:space="0"/>
+          <w:bottom w:val="none" w:color="auto" w:sz="0" w:space="0"/>
+          <w:right w:val="none" w:color="auto" w:sz="0" w:space="0"/>
+        </w:pBdr>
+        <w:spacing w:before="0" w:beforeAutospacing="0" w:after="300" w:afterAutospacing="0" w:line="315" w:lineRule="atLeast"/>
+        <w:ind w:left="0" w:right="0"/>
+        <w:jc w:val="left"/>
+        <w:rPr>
+          <w:i w:val="0"/>
+          <w:caps w:val="0"/>
+          <w:color w:val="000000"/>
+          <w:spacing w:val="0"/>
+          <w:shd w:val="clear" w:fill="FFFEF7"/>
+        </w:rPr>
+      </w:pPr>
+      <w:r>
+        <w:rPr>
+          <w:i w:val="0"/>
+          <w:caps w:val="0"/>
+          <w:color w:val="000000"/>
+          <w:spacing w:val="0"/>
+          <w:shd w:val="clear" w:fill="FFFEF7"/>
+        </w:rPr>
+        <w:t>##解密(加密码太长,用*表示了)##</w:t>
+      </w:r>
+    </w:p>
+    <w:p>
+      <w:pPr>
+        <w:pStyle w:val="6"/>
+        <w:keepNext w:val="0"/>
+        <w:keepLines w:val="0"/>
+        <w:widowControl/>
+        <w:suppressLineNumbers w:val="0"/>
+        <w:pBdr>
+          <w:top w:val="none" w:color="auto" w:sz="0" w:space="0"/>
+          <w:left w:val="none" w:color="auto" w:sz="0" w:space="0"/>
+          <w:bottom w:val="none" w:color="auto" w:sz="0" w:space="0"/>
+          <w:right w:val="none" w:color="auto" w:sz="0" w:space="0"/>
+        </w:pBdr>
+        <w:spacing w:before="0" w:beforeAutospacing="0" w:after="300" w:afterAutospacing="0" w:line="315" w:lineRule="atLeast"/>
+        <w:ind w:left="0" w:right="0"/>
+        <w:jc w:val="left"/>
+        <w:rPr>
+          <w:i w:val="0"/>
+          <w:caps w:val="0"/>
+          <w:color w:val="000000"/>
+          <w:spacing w:val="0"/>
+          <w:shd w:val="clear" w:fill="FFFEF7"/>
+        </w:rPr>
+      </w:pPr>
+      <w:r>
+        <w:rPr>
+          <w:i w:val="0"/>
+          <w:caps w:val="0"/>
+          <w:color w:val="000000"/>
+          <w:spacing w:val="0"/>
+          <w:shd w:val="clear" w:fill="FFFEF7"/>
+        </w:rPr>
+        <w:t>echo ***** | openssl aes-128-cbc -d</w:t>
+      </w:r>
+      <w:r>
+        <w:rPr>
+          <w:rFonts w:hint="eastAsia"/>
+          <w:i w:val="0"/>
+          <w:caps w:val="0"/>
+          <w:color w:val="000000"/>
+          <w:spacing w:val="0"/>
+          <w:shd w:val="clear" w:fill="FFFEF7"/>
+          <w:lang w:eastAsia="zh-CN"/>
+        </w:rPr>
+        <w:t>（解密）</w:t>
+      </w:r>
+      <w:r>
+        <w:rPr>
+          <w:i w:val="0"/>
+          <w:caps w:val="0"/>
+          <w:color w:val="000000"/>
+          <w:spacing w:val="0"/>
+          <w:shd w:val="clear" w:fill="FFFEF7"/>
+        </w:rPr>
+        <w:t xml:space="preserve"> -k 123 -base64</w:t>
+      </w:r>
+    </w:p>
+    <w:p>
+      <w:pPr>
+        <w:pStyle w:val="5"/>
+        <w:bidi w:val="0"/>
+        <w:rPr>
+          <w:rFonts w:hint="default"/>
+          <w:color w:val="FF0000"/>
+          <w:sz w:val="28"/>
+          <w:szCs w:val="28"/>
+          <w:lang w:val="en-US" w:eastAsia="zh-CN"/>
+        </w:rPr>
+      </w:pPr>
+      <w:r>
+        <w:rPr>
+          <w:rFonts w:hint="eastAsia"/>
+          <w:color w:val="FF0000"/>
+          <w:sz w:val="28"/>
+          <w:szCs w:val="28"/>
+          <w:lang w:val="en-US" w:eastAsia="zh-CN"/>
+        </w:rPr>
+        <w:t>cp 命令</w:t>
+      </w:r>
+    </w:p>
+    <w:p>
+      <w:pPr>
+        <w:keepNext w:val="0"/>
+        <w:keepLines w:val="0"/>
+        <w:widowControl/>
+        <w:numPr>
+          <w:ilvl w:val="0"/>
+          <w:numId w:val="7"/>
+        </w:numPr>
+        <w:suppressLineNumbers w:val="0"/>
+        <w:pBdr>
+          <w:top w:val="none" w:color="auto" w:sz="0" w:space="0"/>
+          <w:left w:val="none" w:color="auto" w:sz="0" w:space="0"/>
+          <w:bottom w:val="none" w:color="auto" w:sz="0" w:space="0"/>
+          <w:right w:val="none" w:color="auto" w:sz="0" w:space="0"/>
+        </w:pBdr>
+        <w:wordWrap w:val="0"/>
+        <w:spacing w:before="0" w:beforeAutospacing="0" w:after="210" w:afterAutospacing="0" w:line="315" w:lineRule="atLeast"/>
+        <w:ind w:left="210" w:right="0" w:hanging="360"/>
+        <w:rPr>
+          <w:sz w:val="19"/>
+          <w:szCs w:val="19"/>
+        </w:rPr>
+      </w:pPr>
+      <w:r>
+        <w:rPr>
+          <w:rFonts w:ascii="Helvetica" w:hAnsi="Helvetica" w:eastAsia="Helvetica" w:cs="Helvetica"/>
+          <w:i w:val="0"/>
+          <w:caps w:val="0"/>
+          <w:color w:val="333333"/>
+          <w:spacing w:val="0"/>
+          <w:sz w:val="19"/>
+          <w:szCs w:val="19"/>
+          <w:bdr w:val="none" w:color="auto" w:sz="0" w:space="0"/>
+          <w:shd w:val="clear" w:fill="FFFFFF"/>
+        </w:rPr>
+        <w:t>-a：此选项通常在复制目录时使用，它保留链接、文件属性，并复制目录下的所有内容。其作用等于dpR参数组合。</w:t>
+      </w:r>
+    </w:p>
+    <w:p>
+      <w:pPr>
+        <w:keepNext w:val="0"/>
+        <w:keepLines w:val="0"/>
+        <w:widowControl/>
+        <w:numPr>
+          <w:ilvl w:val="0"/>
+          <w:numId w:val="7"/>
+        </w:numPr>
+        <w:suppressLineNumbers w:val="0"/>
+        <w:pBdr>
+          <w:top w:val="none" w:color="auto" w:sz="0" w:space="0"/>
+          <w:left w:val="none" w:color="auto" w:sz="0" w:space="0"/>
+          <w:bottom w:val="none" w:color="auto" w:sz="0" w:space="0"/>
+          <w:right w:val="none" w:color="auto" w:sz="0" w:space="0"/>
+        </w:pBdr>
+        <w:wordWrap w:val="0"/>
+        <w:spacing w:before="0" w:beforeAutospacing="0" w:after="210" w:afterAutospacing="0" w:line="315" w:lineRule="atLeast"/>
+        <w:ind w:left="210" w:right="0" w:hanging="360"/>
+        <w:rPr>
+          <w:sz w:val="19"/>
+          <w:szCs w:val="19"/>
+        </w:rPr>
+      </w:pPr>
+      <w:r>
+        <w:rPr>
+          <w:rFonts w:hint="default" w:ascii="Helvetica" w:hAnsi="Helvetica" w:eastAsia="Helvetica" w:cs="Helvetica"/>
+          <w:i w:val="0"/>
+          <w:caps w:val="0"/>
+          <w:color w:val="333333"/>
+          <w:spacing w:val="0"/>
+          <w:sz w:val="19"/>
+          <w:szCs w:val="19"/>
+          <w:bdr w:val="none" w:color="auto" w:sz="0" w:space="0"/>
+          <w:shd w:val="clear" w:fill="FFFFFF"/>
+        </w:rPr>
+        <w:t>-d：复制时保留链接。这里所说的链接相当于Windows系统中的快捷方式。</w:t>
+      </w:r>
+    </w:p>
+    <w:p>
+      <w:pPr>
+        <w:keepNext w:val="0"/>
+        <w:keepLines w:val="0"/>
+        <w:widowControl/>
+        <w:numPr>
+          <w:ilvl w:val="0"/>
+          <w:numId w:val="7"/>
+        </w:numPr>
+        <w:suppressLineNumbers w:val="0"/>
+        <w:pBdr>
+          <w:top w:val="none" w:color="auto" w:sz="0" w:space="0"/>
+          <w:left w:val="none" w:color="auto" w:sz="0" w:space="0"/>
+          <w:bottom w:val="none" w:color="auto" w:sz="0" w:space="0"/>
+          <w:right w:val="none" w:color="auto" w:sz="0" w:space="0"/>
+        </w:pBdr>
+        <w:wordWrap w:val="0"/>
+        <w:spacing w:before="0" w:beforeAutospacing="0" w:after="210" w:afterAutospacing="0" w:line="315" w:lineRule="atLeast"/>
+        <w:ind w:left="210" w:right="0" w:hanging="360"/>
+        <w:rPr>
+          <w:sz w:val="19"/>
+          <w:szCs w:val="19"/>
+        </w:rPr>
+      </w:pPr>
+      <w:r>
+        <w:rPr>
+          <w:rFonts w:hint="default" w:ascii="Helvetica" w:hAnsi="Helvetica" w:eastAsia="Helvetica" w:cs="Helvetica"/>
+          <w:i w:val="0"/>
+          <w:caps w:val="0"/>
+          <w:color w:val="333333"/>
+          <w:spacing w:val="0"/>
+          <w:sz w:val="19"/>
+          <w:szCs w:val="19"/>
+          <w:bdr w:val="none" w:color="auto" w:sz="0" w:space="0"/>
+          <w:shd w:val="clear" w:fill="FFFFFF"/>
+        </w:rPr>
+        <w:t>-f：覆盖已经存在的目标文件而不给出提示。</w:t>
+      </w:r>
+    </w:p>
+    <w:p>
+      <w:pPr>
+        <w:keepNext w:val="0"/>
+        <w:keepLines w:val="0"/>
+        <w:widowControl/>
+        <w:numPr>
+          <w:ilvl w:val="0"/>
+          <w:numId w:val="7"/>
+        </w:numPr>
+        <w:suppressLineNumbers w:val="0"/>
+        <w:pBdr>
+          <w:top w:val="none" w:color="auto" w:sz="0" w:space="0"/>
+          <w:left w:val="none" w:color="auto" w:sz="0" w:space="0"/>
+          <w:bottom w:val="none" w:color="auto" w:sz="0" w:space="0"/>
+          <w:right w:val="none" w:color="auto" w:sz="0" w:space="0"/>
+        </w:pBdr>
+        <w:wordWrap w:val="0"/>
+        <w:spacing w:before="0" w:beforeAutospacing="0" w:after="210" w:afterAutospacing="0" w:line="315" w:lineRule="atLeast"/>
+        <w:ind w:left="210" w:right="0" w:hanging="360"/>
+        <w:rPr>
+          <w:sz w:val="19"/>
+          <w:szCs w:val="19"/>
+        </w:rPr>
+      </w:pPr>
+      <w:r>
+        <w:rPr>
+          <w:rFonts w:hint="default" w:ascii="Helvetica" w:hAnsi="Helvetica" w:eastAsia="Helvetica" w:cs="Helvetica"/>
+          <w:i w:val="0"/>
+          <w:caps w:val="0"/>
+          <w:color w:val="333333"/>
+          <w:spacing w:val="0"/>
+          <w:sz w:val="19"/>
+          <w:szCs w:val="19"/>
+          <w:bdr w:val="none" w:color="auto" w:sz="0" w:space="0"/>
+          <w:shd w:val="clear" w:fill="FFFFFF"/>
+        </w:rPr>
+        <w:t>-i：与-f选项相反，在覆盖目标文件之前给出提示，要求用户确认是否覆盖，回答"y"时目标文件将被覆盖。</w:t>
+      </w:r>
+    </w:p>
+    <w:p>
+      <w:pPr>
+        <w:keepNext w:val="0"/>
+        <w:keepLines w:val="0"/>
+        <w:widowControl/>
+        <w:numPr>
+          <w:ilvl w:val="0"/>
+          <w:numId w:val="7"/>
+        </w:numPr>
+        <w:suppressLineNumbers w:val="0"/>
+        <w:pBdr>
+          <w:top w:val="none" w:color="auto" w:sz="0" w:space="0"/>
+          <w:left w:val="none" w:color="auto" w:sz="0" w:space="0"/>
+          <w:bottom w:val="none" w:color="auto" w:sz="0" w:space="0"/>
+          <w:right w:val="none" w:color="auto" w:sz="0" w:space="0"/>
+        </w:pBdr>
+        <w:wordWrap w:val="0"/>
+        <w:spacing w:before="0" w:beforeAutospacing="0" w:after="210" w:afterAutospacing="0" w:line="315" w:lineRule="atLeast"/>
+        <w:ind w:left="210" w:right="0" w:hanging="360"/>
+        <w:rPr>
+          <w:sz w:val="19"/>
+          <w:szCs w:val="19"/>
+        </w:rPr>
+      </w:pPr>
+      <w:r>
+        <w:rPr>
+          <w:rFonts w:hint="default" w:ascii="Helvetica" w:hAnsi="Helvetica" w:eastAsia="Helvetica" w:cs="Helvetica"/>
+          <w:i w:val="0"/>
+          <w:caps w:val="0"/>
+          <w:color w:val="333333"/>
+          <w:spacing w:val="0"/>
+          <w:sz w:val="19"/>
+          <w:szCs w:val="19"/>
+          <w:bdr w:val="none" w:color="auto" w:sz="0" w:space="0"/>
+          <w:shd w:val="clear" w:fill="FFFFFF"/>
+        </w:rPr>
+        <w:t>-p：除复制文件的内容外，还把修改时间和访问权限也复制到新文件中。</w:t>
+      </w:r>
+    </w:p>
+    <w:p>
+      <w:pPr>
+        <w:keepNext w:val="0"/>
+        <w:keepLines w:val="0"/>
+        <w:widowControl/>
+        <w:numPr>
+          <w:ilvl w:val="0"/>
+          <w:numId w:val="7"/>
+        </w:numPr>
+        <w:suppressLineNumbers w:val="0"/>
+        <w:pBdr>
+          <w:top w:val="none" w:color="auto" w:sz="0" w:space="0"/>
+          <w:left w:val="none" w:color="auto" w:sz="0" w:space="0"/>
+          <w:bottom w:val="none" w:color="auto" w:sz="0" w:space="0"/>
+          <w:right w:val="none" w:color="auto" w:sz="0" w:space="0"/>
+        </w:pBdr>
+        <w:wordWrap w:val="0"/>
+        <w:spacing w:before="0" w:beforeAutospacing="0" w:after="210" w:afterAutospacing="0" w:line="315" w:lineRule="atLeast"/>
+        <w:ind w:left="210" w:right="0" w:hanging="360"/>
+        <w:rPr>
+          <w:sz w:val="19"/>
+          <w:szCs w:val="19"/>
+        </w:rPr>
+      </w:pPr>
+      <w:r>
+        <w:rPr>
+          <w:rFonts w:hint="default" w:ascii="Helvetica" w:hAnsi="Helvetica" w:eastAsia="Helvetica" w:cs="Helvetica"/>
+          <w:i w:val="0"/>
+          <w:caps w:val="0"/>
+          <w:color w:val="333333"/>
+          <w:spacing w:val="0"/>
+          <w:sz w:val="19"/>
+          <w:szCs w:val="19"/>
+          <w:bdr w:val="none" w:color="auto" w:sz="0" w:space="0"/>
+          <w:shd w:val="clear" w:fill="FFFFFF"/>
+        </w:rPr>
+        <w:t>-r：若给出的源文件是一个目录文件，此时将复制该目录下所有的子目录和文件。</w:t>
+      </w:r>
+    </w:p>
+    <w:p>
+      <w:pPr>
+        <w:keepNext w:val="0"/>
+        <w:keepLines w:val="0"/>
+        <w:widowControl/>
+        <w:numPr>
+          <w:ilvl w:val="0"/>
+          <w:numId w:val="7"/>
+        </w:numPr>
+        <w:suppressLineNumbers w:val="0"/>
+        <w:pBdr>
+          <w:top w:val="none" w:color="auto" w:sz="0" w:space="0"/>
+          <w:left w:val="none" w:color="auto" w:sz="0" w:space="0"/>
+          <w:bottom w:val="none" w:color="auto" w:sz="0" w:space="0"/>
+          <w:right w:val="none" w:color="auto" w:sz="0" w:space="0"/>
+        </w:pBdr>
+        <w:wordWrap w:val="0"/>
+        <w:spacing w:before="0" w:beforeAutospacing="0" w:after="210" w:afterAutospacing="0" w:line="315" w:lineRule="atLeast"/>
+        <w:ind w:left="210" w:right="0" w:hanging="360"/>
+        <w:rPr>
+          <w:sz w:val="19"/>
+          <w:szCs w:val="19"/>
+        </w:rPr>
+      </w:pPr>
+      <w:r>
+        <w:rPr>
+          <w:rFonts w:hint="default" w:ascii="Helvetica" w:hAnsi="Helvetica" w:eastAsia="Helvetica" w:cs="Helvetica"/>
+          <w:i w:val="0"/>
+          <w:caps w:val="0"/>
+          <w:color w:val="333333"/>
+          <w:spacing w:val="0"/>
+          <w:sz w:val="19"/>
+          <w:szCs w:val="19"/>
+          <w:bdr w:val="none" w:color="auto" w:sz="0" w:space="0"/>
+          <w:shd w:val="clear" w:fill="FFFFFF"/>
+        </w:rPr>
+        <w:t>-l：不复制文件，只是生成链接文件。</w:t>
+      </w:r>
+    </w:p>
+    <w:p>
+      <w:pPr>
+        <w:keepNext w:val="0"/>
+        <w:keepLines w:val="0"/>
+        <w:widowControl/>
+        <w:numPr>
+          <w:numId w:val="0"/>
+        </w:numPr>
+        <w:suppressLineNumbers w:val="0"/>
+        <w:pBdr>
+          <w:top w:val="none" w:color="auto" w:sz="0" w:space="0"/>
+          <w:left w:val="none" w:color="auto" w:sz="0" w:space="0"/>
+          <w:bottom w:val="none" w:color="auto" w:sz="0" w:space="0"/>
+          <w:right w:val="none" w:color="auto" w:sz="0" w:space="0"/>
+        </w:pBdr>
+        <w:wordWrap w:val="0"/>
+        <w:spacing w:before="0" w:beforeAutospacing="0" w:after="210" w:afterAutospacing="0" w:line="315" w:lineRule="atLeast"/>
+        <w:ind w:left="-150" w:leftChars="0" w:right="0" w:rightChars="0"/>
+        <w:rPr>
+          <w:rFonts w:hint="eastAsia" w:ascii="Helvetica" w:hAnsi="Helvetica" w:eastAsia="宋体" w:cs="Helvetica"/>
+          <w:i w:val="0"/>
+          <w:caps w:val="0"/>
+          <w:color w:val="333333"/>
+          <w:spacing w:val="0"/>
+          <w:sz w:val="19"/>
+          <w:szCs w:val="19"/>
+          <w:bdr w:val="none" w:color="auto" w:sz="0" w:space="0"/>
+          <w:shd w:val="clear" w:fill="FFFFFF"/>
+          <w:lang w:val="en-US" w:eastAsia="zh-CN"/>
+        </w:rPr>
+      </w:pPr>
+      <w:r>
+        <w:rPr>
+          <w:rFonts w:hint="eastAsia" w:ascii="Helvetica" w:hAnsi="Helvetica" w:eastAsia="宋体" w:cs="Helvetica"/>
+          <w:i w:val="0"/>
+          <w:caps w:val="0"/>
+          <w:color w:val="333333"/>
+          <w:spacing w:val="0"/>
+          <w:sz w:val="19"/>
+          <w:szCs w:val="19"/>
+          <w:bdr w:val="none" w:color="auto" w:sz="0" w:space="0"/>
+          <w:shd w:val="clear" w:fill="FFFFFF"/>
+          <w:lang w:val="en-US" w:eastAsia="zh-CN"/>
+        </w:rPr>
+        <w:t>alias cp 如果返回有cp=</w:t>
+      </w:r>
+      <w:r>
+        <w:rPr>
+          <w:rFonts w:hint="default" w:ascii="Helvetica" w:hAnsi="Helvetica" w:eastAsia="宋体" w:cs="Helvetica"/>
+          <w:i w:val="0"/>
+          <w:caps w:val="0"/>
+          <w:color w:val="333333"/>
+          <w:spacing w:val="0"/>
+          <w:sz w:val="19"/>
+          <w:szCs w:val="19"/>
+          <w:bdr w:val="none" w:color="auto" w:sz="0" w:space="0"/>
+          <w:shd w:val="clear" w:fill="FFFFFF"/>
+          <w:lang w:val="en-US" w:eastAsia="zh-CN"/>
+        </w:rPr>
+        <w:t>’</w:t>
+      </w:r>
+      <w:r>
+        <w:rPr>
+          <w:rFonts w:hint="eastAsia" w:ascii="Helvetica" w:hAnsi="Helvetica" w:eastAsia="宋体" w:cs="Helvetica"/>
+          <w:i w:val="0"/>
+          <w:caps w:val="0"/>
+          <w:color w:val="333333"/>
+          <w:spacing w:val="0"/>
+          <w:sz w:val="19"/>
+          <w:szCs w:val="19"/>
+          <w:bdr w:val="none" w:color="auto" w:sz="0" w:space="0"/>
+          <w:shd w:val="clear" w:fill="FFFFFF"/>
+          <w:lang w:val="en-US" w:eastAsia="zh-CN"/>
+        </w:rPr>
+        <w:t>cp -i</w:t>
+      </w:r>
+      <w:r>
+        <w:rPr>
+          <w:rFonts w:hint="default" w:ascii="Helvetica" w:hAnsi="Helvetica" w:eastAsia="宋体" w:cs="Helvetica"/>
+          <w:i w:val="0"/>
+          <w:caps w:val="0"/>
+          <w:color w:val="333333"/>
+          <w:spacing w:val="0"/>
+          <w:sz w:val="19"/>
+          <w:szCs w:val="19"/>
+          <w:bdr w:val="none" w:color="auto" w:sz="0" w:space="0"/>
+          <w:shd w:val="clear" w:fill="FFFFFF"/>
+          <w:lang w:val="en-US" w:eastAsia="zh-CN"/>
+        </w:rPr>
+        <w:t>’</w:t>
+      </w:r>
+      <w:r>
+        <w:rPr>
+          <w:rFonts w:hint="eastAsia" w:ascii="Helvetica" w:hAnsi="Helvetica" w:eastAsia="宋体" w:cs="Helvetica"/>
+          <w:i w:val="0"/>
+          <w:caps w:val="0"/>
+          <w:color w:val="333333"/>
+          <w:spacing w:val="0"/>
+          <w:sz w:val="19"/>
+          <w:szCs w:val="19"/>
+          <w:bdr w:val="none" w:color="auto" w:sz="0" w:space="0"/>
+          <w:shd w:val="clear" w:fill="FFFFFF"/>
+          <w:lang w:val="en-US" w:eastAsia="zh-CN"/>
+        </w:rPr>
+        <w:t>，就说明cp有别名，需要取消别名，不然cp覆盖已有文件时，都会有提示信息</w:t>
+      </w:r>
+    </w:p>
+    <w:p>
+      <w:pPr>
+        <w:keepNext w:val="0"/>
+        <w:keepLines w:val="0"/>
+        <w:widowControl/>
+        <w:numPr>
+          <w:numId w:val="0"/>
+        </w:numPr>
+        <w:suppressLineNumbers w:val="0"/>
+        <w:pBdr>
+          <w:top w:val="none" w:color="auto" w:sz="0" w:space="0"/>
+          <w:left w:val="none" w:color="auto" w:sz="0" w:space="0"/>
+          <w:bottom w:val="none" w:color="auto" w:sz="0" w:space="0"/>
+          <w:right w:val="none" w:color="auto" w:sz="0" w:space="0"/>
+        </w:pBdr>
+        <w:wordWrap w:val="0"/>
+        <w:spacing w:before="0" w:beforeAutospacing="0" w:after="210" w:afterAutospacing="0" w:line="315" w:lineRule="atLeast"/>
+        <w:ind w:left="-150" w:leftChars="0" w:right="0" w:rightChars="0"/>
+        <w:rPr>
+          <w:rFonts w:hint="default" w:ascii="Helvetica" w:hAnsi="Helvetica" w:eastAsia="宋体" w:cs="Helvetica"/>
+          <w:i w:val="0"/>
+          <w:caps w:val="0"/>
+          <w:color w:val="FF0000"/>
+          <w:spacing w:val="0"/>
+          <w:sz w:val="19"/>
+          <w:szCs w:val="19"/>
+          <w:bdr w:val="none" w:color="auto" w:sz="0" w:space="0"/>
+          <w:shd w:val="clear" w:fill="FFFFFF"/>
+          <w:lang w:val="en-US" w:eastAsia="zh-CN"/>
+        </w:rPr>
+      </w:pPr>
+      <w:r>
+        <w:rPr>
+          <w:rFonts w:hint="eastAsia" w:ascii="Helvetica" w:hAnsi="Helvetica" w:eastAsia="宋体" w:cs="Helvetica"/>
+          <w:i w:val="0"/>
+          <w:caps w:val="0"/>
+          <w:color w:val="FF0000"/>
+          <w:spacing w:val="0"/>
+          <w:sz w:val="19"/>
+          <w:szCs w:val="19"/>
+          <w:bdr w:val="none" w:color="auto" w:sz="0" w:space="0"/>
+          <w:shd w:val="clear" w:fill="FFFFFF"/>
+          <w:lang w:val="en-US" w:eastAsia="zh-CN"/>
+        </w:rPr>
+        <w:t>unalias cp #取消别名，此时cp不会有提示信息，或者用cp -rf ，也不会有提示信息</w:t>
+      </w:r>
+    </w:p>
+    <w:p>
+      <w:pPr>
+        <w:keepNext w:val="0"/>
+        <w:keepLines w:val="0"/>
+        <w:widowControl/>
+        <w:numPr>
+          <w:numId w:val="0"/>
+        </w:numPr>
+        <w:suppressLineNumbers w:val="0"/>
+        <w:pBdr>
+          <w:top w:val="none" w:color="auto" w:sz="0" w:space="0"/>
+          <w:left w:val="none" w:color="auto" w:sz="0" w:space="0"/>
+          <w:bottom w:val="none" w:color="auto" w:sz="0" w:space="0"/>
+          <w:right w:val="none" w:color="auto" w:sz="0" w:space="0"/>
+        </w:pBdr>
+        <w:wordWrap w:val="0"/>
+        <w:spacing w:before="0" w:beforeAutospacing="0" w:after="210" w:afterAutospacing="0" w:line="315" w:lineRule="atLeast"/>
+        <w:ind w:left="-150" w:leftChars="0" w:right="0" w:rightChars="0"/>
+        <w:rPr>
+          <w:rFonts w:hint="default" w:ascii="Helvetica" w:hAnsi="Helvetica" w:eastAsia="宋体" w:cs="Helvetica"/>
+          <w:i w:val="0"/>
+          <w:caps w:val="0"/>
+          <w:color w:val="333333"/>
+          <w:spacing w:val="0"/>
+          <w:sz w:val="19"/>
+          <w:szCs w:val="19"/>
+          <w:bdr w:val="none" w:color="auto" w:sz="0" w:space="0"/>
+          <w:shd w:val="clear" w:fill="FFFFFF"/>
+          <w:lang w:val="en-US" w:eastAsia="zh-CN"/>
+        </w:rPr>
+      </w:pPr>
+      <w:r>
+        <w:rPr>
+          <w:rFonts w:hint="eastAsia" w:ascii="Helvetica" w:hAnsi="Helvetica" w:eastAsia="宋体" w:cs="Helvetica"/>
+          <w:i w:val="0"/>
+          <w:caps w:val="0"/>
+          <w:color w:val="333333"/>
+          <w:spacing w:val="0"/>
+          <w:sz w:val="19"/>
+          <w:szCs w:val="19"/>
+          <w:bdr w:val="none" w:color="auto" w:sz="0" w:space="0"/>
+          <w:shd w:val="clear" w:fill="FFFFFF"/>
+          <w:lang w:val="en-US" w:eastAsia="zh-CN"/>
+        </w:rPr>
+        <w:t>alias cp=</w:t>
+      </w:r>
+      <w:r>
+        <w:rPr>
+          <w:rFonts w:hint="default" w:ascii="Helvetica" w:hAnsi="Helvetica" w:eastAsia="宋体" w:cs="Helvetica"/>
+          <w:i w:val="0"/>
+          <w:caps w:val="0"/>
+          <w:color w:val="333333"/>
+          <w:spacing w:val="0"/>
+          <w:sz w:val="19"/>
+          <w:szCs w:val="19"/>
+          <w:bdr w:val="none" w:color="auto" w:sz="0" w:space="0"/>
+          <w:shd w:val="clear" w:fill="FFFFFF"/>
+          <w:lang w:val="en-US" w:eastAsia="zh-CN"/>
+        </w:rPr>
+        <w:t>’</w:t>
+      </w:r>
+      <w:r>
+        <w:rPr>
+          <w:rFonts w:hint="eastAsia" w:ascii="Helvetica" w:hAnsi="Helvetica" w:eastAsia="宋体" w:cs="Helvetica"/>
+          <w:i w:val="0"/>
+          <w:caps w:val="0"/>
+          <w:color w:val="333333"/>
+          <w:spacing w:val="0"/>
+          <w:sz w:val="19"/>
+          <w:szCs w:val="19"/>
+          <w:bdr w:val="none" w:color="auto" w:sz="0" w:space="0"/>
+          <w:shd w:val="clear" w:fill="FFFFFF"/>
+          <w:lang w:val="en-US" w:eastAsia="zh-CN"/>
+        </w:rPr>
+        <w:t>cp-i</w:t>
+      </w:r>
+      <w:r>
+        <w:rPr>
+          <w:rFonts w:hint="default" w:ascii="Helvetica" w:hAnsi="Helvetica" w:eastAsia="宋体" w:cs="Helvetica"/>
+          <w:i w:val="0"/>
+          <w:caps w:val="0"/>
+          <w:color w:val="333333"/>
+          <w:spacing w:val="0"/>
+          <w:sz w:val="19"/>
+          <w:szCs w:val="19"/>
+          <w:bdr w:val="none" w:color="auto" w:sz="0" w:space="0"/>
+          <w:shd w:val="clear" w:fill="FFFFFF"/>
+          <w:lang w:val="en-US" w:eastAsia="zh-CN"/>
+        </w:rPr>
+        <w:t>’</w:t>
+      </w:r>
+      <w:r>
+        <w:rPr>
+          <w:rFonts w:hint="eastAsia" w:ascii="Helvetica" w:hAnsi="Helvetica" w:eastAsia="宋体" w:cs="Helvetica"/>
+          <w:i w:val="0"/>
+          <w:caps w:val="0"/>
+          <w:color w:val="333333"/>
+          <w:spacing w:val="0"/>
+          <w:sz w:val="19"/>
+          <w:szCs w:val="19"/>
+          <w:bdr w:val="none" w:color="auto" w:sz="0" w:space="0"/>
+          <w:shd w:val="clear" w:fill="FFFFFF"/>
+          <w:lang w:val="en-US" w:eastAsia="zh-CN"/>
+        </w:rPr>
+        <w:t xml:space="preserve"> #再恢复别名</w:t>
+      </w:r>
+    </w:p>
+    <w:p>
+      <w:pPr>
+        <w:keepNext w:val="0"/>
+        <w:keepLines w:val="0"/>
+        <w:widowControl/>
+        <w:numPr>
+          <w:numId w:val="0"/>
+        </w:numPr>
+        <w:suppressLineNumbers w:val="0"/>
+        <w:pBdr>
+          <w:top w:val="none" w:color="auto" w:sz="0" w:space="0"/>
+          <w:left w:val="none" w:color="auto" w:sz="0" w:space="0"/>
+          <w:bottom w:val="none" w:color="auto" w:sz="0" w:space="0"/>
+          <w:right w:val="none" w:color="auto" w:sz="0" w:space="0"/>
+        </w:pBdr>
+        <w:wordWrap w:val="0"/>
+        <w:spacing w:before="0" w:beforeAutospacing="0" w:after="210" w:afterAutospacing="0" w:line="315" w:lineRule="atLeast"/>
+        <w:ind w:left="-150" w:leftChars="0" w:right="0" w:rightChars="0"/>
+        <w:rPr>
+          <w:rFonts w:hint="default" w:ascii="Helvetica" w:hAnsi="Helvetica" w:eastAsia="宋体" w:cs="Helvetica"/>
+          <w:i w:val="0"/>
+          <w:caps w:val="0"/>
+          <w:color w:val="333333"/>
+          <w:spacing w:val="0"/>
+          <w:sz w:val="19"/>
+          <w:szCs w:val="19"/>
+          <w:bdr w:val="none" w:color="auto" w:sz="0" w:space="0"/>
+          <w:shd w:val="clear" w:fill="FFFFFF"/>
+          <w:lang w:val="en-US" w:eastAsia="zh-CN"/>
+        </w:rPr>
+      </w:pPr>
+      <w:r>
+        <w:drawing>
+          <wp:inline distT="0" distB="0" distL="114300" distR="114300">
+            <wp:extent cx="2609850" cy="504825"/>
+            <wp:effectExtent l="0" t="0" r="0" b="9525"/>
+            <wp:docPr id="35" name="图片 1"/>
+            <wp:cNvGraphicFramePr>
+              <a:graphicFrameLocks xmlns:a="http://schemas.openxmlformats.org/drawingml/2006/main" noChangeAspect="1"/>
+            </wp:cNvGraphicFramePr>
+            <a:graphic xmlns:a="http://schemas.openxmlformats.org/drawingml/2006/main">
+              <a:graphicData uri="http://schemas.openxmlformats.org/drawingml/2006/picture">
+                <pic:pic xmlns:pic="http://schemas.openxmlformats.org/drawingml/2006/picture">
+                  <pic:nvPicPr>
+                    <pic:cNvPr id="35" name="图片 1"/>
+                    <pic:cNvPicPr>
+                      <a:picLocks noChangeAspect="1"/>
+                    </pic:cNvPicPr>
+                  </pic:nvPicPr>
+                  <pic:blipFill>
+                    <a:blip r:embed="rId43"/>
+                    <a:stretch>
+                      <a:fillRect/>
+                    </a:stretch>
+                  </pic:blipFill>
+                  <pic:spPr>
+                    <a:xfrm>
+                      <a:off x="0" y="0"/>
+                      <a:ext cx="2609850" cy="504825"/>
+                    </a:xfrm>
+                    <a:prstGeom prst="rect">
+                      <a:avLst/>
+                    </a:prstGeom>
+                    <a:noFill/>
+                    <a:ln>
+                      <a:noFill/>
+                    </a:ln>
+                  </pic:spPr>
+                </pic:pic>
+              </a:graphicData>
+            </a:graphic>
+          </wp:inline>
+        </w:drawing>
+      </w:r>
+    </w:p>
+    <w:p>
+      <w:pPr>
+        <w:pStyle w:val="6"/>
+        <w:keepNext w:val="0"/>
+        <w:keepLines w:val="0"/>
+        <w:widowControl/>
+        <w:suppressLineNumbers w:val="0"/>
+        <w:pBdr>
+          <w:top w:val="none" w:color="auto" w:sz="0" w:space="0"/>
+          <w:left w:val="none" w:color="auto" w:sz="0" w:space="0"/>
+          <w:bottom w:val="none" w:color="auto" w:sz="0" w:space="0"/>
+          <w:right w:val="none" w:color="auto" w:sz="0" w:space="0"/>
+        </w:pBdr>
+        <w:spacing w:before="0" w:beforeAutospacing="0" w:after="300" w:afterAutospacing="0" w:line="315" w:lineRule="atLeast"/>
+        <w:ind w:left="0" w:right="0"/>
+        <w:jc w:val="left"/>
+        <w:rPr>
+          <w:rFonts w:hint="eastAsia" w:eastAsia="宋体"/>
+          <w:i w:val="0"/>
+          <w:caps w:val="0"/>
+          <w:color w:val="000000"/>
+          <w:spacing w:val="0"/>
+          <w:shd w:val="clear" w:fill="FFFEF7"/>
+          <w:lang w:val="en-US" w:eastAsia="zh-CN"/>
+        </w:rPr>
+      </w:pPr>
+    </w:p>
+    <w:p>
+      <w:pPr>
+        <w:pStyle w:val="6"/>
+        <w:keepNext w:val="0"/>
+        <w:keepLines w:val="0"/>
+        <w:widowControl/>
+        <w:suppressLineNumbers w:val="0"/>
+        <w:pBdr>
+          <w:top w:val="none" w:color="auto" w:sz="0" w:space="0"/>
+          <w:left w:val="none" w:color="auto" w:sz="0" w:space="0"/>
+          <w:bottom w:val="none" w:color="auto" w:sz="0" w:space="0"/>
+          <w:right w:val="none" w:color="auto" w:sz="0" w:space="0"/>
+        </w:pBdr>
+        <w:spacing w:before="0" w:beforeAutospacing="0" w:after="300" w:afterAutospacing="0" w:line="315" w:lineRule="atLeast"/>
+        <w:ind w:left="0" w:right="0"/>
+        <w:jc w:val="left"/>
+        <w:rPr>
+          <w:rFonts w:hint="eastAsia"/>
+          <w:i w:val="0"/>
+          <w:caps w:val="0"/>
+          <w:color w:val="000000"/>
+          <w:spacing w:val="0"/>
+          <w:shd w:val="clear" w:fill="FFFEF7"/>
+          <w:lang w:val="en-US" w:eastAsia="zh-CN"/>
+        </w:rPr>
+      </w:pPr>
+      <w:r>
+        <w:rPr>
+          <w:rFonts w:hint="eastAsia"/>
+          <w:i w:val="0"/>
+          <w:caps w:val="0"/>
+          <w:color w:val="000000"/>
+          <w:spacing w:val="0"/>
+          <w:shd w:val="clear" w:fill="FFFEF7"/>
+          <w:lang w:val="en-US" w:eastAsia="zh-CN"/>
+        </w:rPr>
+        <w:t>\cp a b 或者 /bin/cp a b</w:t>
+      </w:r>
+    </w:p>
+    <w:p>
+      <w:pPr>
+        <w:pStyle w:val="6"/>
+        <w:keepNext w:val="0"/>
+        <w:keepLines w:val="0"/>
+        <w:widowControl/>
+        <w:suppressLineNumbers w:val="0"/>
+        <w:pBdr>
+          <w:top w:val="none" w:color="auto" w:sz="0" w:space="0"/>
+          <w:left w:val="none" w:color="auto" w:sz="0" w:space="0"/>
+          <w:bottom w:val="none" w:color="auto" w:sz="0" w:space="0"/>
+          <w:right w:val="none" w:color="auto" w:sz="0" w:space="0"/>
+        </w:pBdr>
+        <w:spacing w:before="0" w:beforeAutospacing="0" w:after="300" w:afterAutospacing="0" w:line="315" w:lineRule="atLeast"/>
+        <w:ind w:left="0" w:right="0"/>
+        <w:jc w:val="left"/>
+        <w:rPr>
+          <w:rFonts w:hint="default"/>
+          <w:i w:val="0"/>
+          <w:caps w:val="0"/>
+          <w:color w:val="000000"/>
+          <w:spacing w:val="0"/>
+          <w:shd w:val="clear" w:fill="FFFEF7"/>
+          <w:lang w:val="en-US" w:eastAsia="zh-CN"/>
+        </w:rPr>
+      </w:pPr>
+      <w:r>
+        <w:rPr>
+          <w:rFonts w:hint="eastAsia"/>
+          <w:i w:val="0"/>
+          <w:color w:val="000000"/>
+          <w:spacing w:val="0"/>
+          <w:shd w:val="clear" w:fill="FFFEF7"/>
+          <w:lang w:val="en-US" w:eastAsia="zh-CN"/>
+        </w:rPr>
+        <w:t>Y</w:t>
+      </w:r>
+      <w:r>
+        <w:rPr>
+          <w:rFonts w:hint="eastAsia"/>
+          <w:i w:val="0"/>
+          <w:caps w:val="0"/>
+          <w:color w:val="000000"/>
+          <w:spacing w:val="0"/>
+          <w:shd w:val="clear" w:fill="FFFEF7"/>
+          <w:lang w:val="en-US" w:eastAsia="zh-CN"/>
+        </w:rPr>
+        <w:t>es | cp a b</w:t>
+      </w:r>
+      <w:bookmarkStart w:id="0" w:name="_GoBack"/>
+      <w:bookmarkEnd w:id="0"/>
+    </w:p>
+    <w:p>
+      <w:pPr>
+        <w:numPr>
+          <w:ilvl w:val="0"/>
+          <w:numId w:val="0"/>
+        </w:numPr>
+        <w:rPr>
+          <w:rStyle w:val="13"/>
+          <w:rFonts w:hint="eastAsia" w:ascii="Consolas" w:hAnsi="Consolas" w:eastAsia="Consolas" w:cs="Consolas"/>
+          <w:i w:val="0"/>
+          <w:caps w:val="0"/>
+          <w:color w:val="000000"/>
+          <w:spacing w:val="0"/>
+          <w:sz w:val="19"/>
+          <w:szCs w:val="19"/>
+          <w:shd w:val="clear" w:fill="F5F5F5"/>
+          <w:vertAlign w:val="baseline"/>
+          <w:lang w:val="en-US" w:eastAsia="zh-CN"/>
+        </w:rPr>
+      </w:pPr>
+    </w:p>
     <w:sectPr>
       <w:pgSz w:w="11906" w:h="16838"/>
       <w:pgMar w:top="1440" w:right="1800" w:bottom="1440" w:left="1800" w:header="851" w:footer="992" w:gutter="0"/>
@@ -34954,6 +36560,155 @@
     </w:lvl>
   </w:abstractNum>
   <w:abstractNum w:abstractNumId="3">
+    <w:nsid w:val="1A3B53E7"/>
+    <w:multiLevelType w:val="multilevel"/>
+    <w:tmpl w:val="1A3B53E7"/>
+    <w:lvl w:ilvl="0" w:tentative="0">
+      <w:start w:val="1"/>
+      <w:numFmt w:val="bullet"/>
+      <w:lvlText w:val=""/>
+      <w:lvlJc w:val="left"/>
+      <w:pPr>
+        <w:tabs>
+          <w:tab w:val="left" w:pos="720"/>
+        </w:tabs>
+        <w:ind w:left="720" w:hanging="360"/>
+      </w:pPr>
+      <w:rPr>
+        <w:rFonts w:ascii="Symbol" w:hAnsi="Symbol" w:cs="Symbol"/>
+        <w:sz w:val="20"/>
+      </w:rPr>
+    </w:lvl>
+    <w:lvl w:ilvl="1" w:tentative="0">
+      <w:start w:val="1"/>
+      <w:numFmt w:val="bullet"/>
+      <w:lvlText w:val=""/>
+      <w:lvlJc w:val="left"/>
+      <w:pPr>
+        <w:tabs>
+          <w:tab w:val="left" w:pos="1440"/>
+        </w:tabs>
+        <w:ind w:left="1440" w:hanging="360"/>
+      </w:pPr>
+      <w:rPr>
+        <w:rFonts w:hint="default" w:ascii="Symbol" w:hAnsi="Symbol" w:cs="Symbol"/>
+        <w:sz w:val="20"/>
+      </w:rPr>
+    </w:lvl>
+    <w:lvl w:ilvl="2" w:tentative="0">
+      <w:start w:val="1"/>
+      <w:numFmt w:val="bullet"/>
+      <w:lvlText w:val=""/>
+      <w:lvlJc w:val="left"/>
+      <w:pPr>
+        <w:tabs>
+          <w:tab w:val="left" w:pos="2160"/>
+        </w:tabs>
+        <w:ind w:left="2160" w:hanging="360"/>
+      </w:pPr>
+      <w:rPr>
+        <w:rFonts w:hint="default" w:ascii="Symbol" w:hAnsi="Symbol" w:cs="Symbol"/>
+        <w:sz w:val="20"/>
+      </w:rPr>
+    </w:lvl>
+    <w:lvl w:ilvl="3" w:tentative="0">
+      <w:start w:val="1"/>
+      <w:numFmt w:val="bullet"/>
+      <w:lvlText w:val=""/>
+      <w:lvlJc w:val="left"/>
+      <w:pPr>
+        <w:tabs>
+          <w:tab w:val="left" w:pos="2880"/>
+        </w:tabs>
+        <w:ind w:left="2880" w:hanging="360"/>
+      </w:pPr>
+      <w:rPr>
+        <w:rFonts w:hint="default" w:ascii="Symbol" w:hAnsi="Symbol" w:cs="Symbol"/>
+        <w:sz w:val="20"/>
+      </w:rPr>
+    </w:lvl>
+    <w:lvl w:ilvl="4" w:tentative="0">
+      <w:start w:val="1"/>
+      <w:numFmt w:val="bullet"/>
+      <w:lvlText w:val=""/>
+      <w:lvlJc w:val="left"/>
+      <w:pPr>
+        <w:tabs>
+          <w:tab w:val="left" w:pos="3600"/>
+        </w:tabs>
+        <w:ind w:left="3600" w:hanging="360"/>
+      </w:pPr>
+      <w:rPr>
+        <w:rFonts w:hint="default" w:ascii="Symbol" w:hAnsi="Symbol" w:cs="Symbol"/>
+        <w:sz w:val="20"/>
+      </w:rPr>
+    </w:lvl>
+    <w:lvl w:ilvl="5" w:tentative="0">
+      <w:start w:val="1"/>
+      <w:numFmt w:val="bullet"/>
+      <w:lvlText w:val=""/>
+      <w:lvlJc w:val="left"/>
+      <w:pPr>
+        <w:tabs>
+          <w:tab w:val="left" w:pos="4320"/>
+        </w:tabs>
+        <w:ind w:left="4320" w:hanging="360"/>
+      </w:pPr>
+      <w:rPr>
+        <w:rFonts w:hint="default" w:ascii="Symbol" w:hAnsi="Symbol" w:cs="Symbol"/>
+        <w:sz w:val="20"/>
+      </w:rPr>
+    </w:lvl>
+    <w:lvl w:ilvl="6" w:tentative="0">
+      <w:start w:val="1"/>
+      <w:numFmt w:val="bullet"/>
+      <w:lvlText w:val=""/>
+      <w:lvlJc w:val="left"/>
+      <w:pPr>
+        <w:tabs>
+          <w:tab w:val="left" w:pos="5040"/>
+        </w:tabs>
+        <w:ind w:left="5040" w:hanging="360"/>
+      </w:pPr>
+      <w:rPr>
+        <w:rFonts w:hint="default" w:ascii="Symbol" w:hAnsi="Symbol" w:cs="Symbol"/>
+        <w:sz w:val="20"/>
+      </w:rPr>
+    </w:lvl>
+    <w:lvl w:ilvl="7" w:tentative="0">
+      <w:start w:val="1"/>
+      <w:numFmt w:val="bullet"/>
+      <w:lvlText w:val=""/>
+      <w:lvlJc w:val="left"/>
+      <w:pPr>
+        <w:tabs>
+          <w:tab w:val="left" w:pos="5760"/>
+        </w:tabs>
+        <w:ind w:left="5760" w:hanging="360"/>
+      </w:pPr>
+      <w:rPr>
+        <w:rFonts w:hint="default" w:ascii="Symbol" w:hAnsi="Symbol" w:cs="Symbol"/>
+        <w:sz w:val="20"/>
+      </w:rPr>
+    </w:lvl>
+    <w:lvl w:ilvl="8" w:tentative="0">
+      <w:start w:val="1"/>
+      <w:numFmt w:val="bullet"/>
+      <w:lvlText w:val=""/>
+      <w:lvlJc w:val="left"/>
+      <w:pPr>
+        <w:tabs>
+          <w:tab w:val="left" w:pos="6480"/>
+        </w:tabs>
+        <w:ind w:left="6480" w:hanging="360"/>
+      </w:pPr>
+      <w:rPr>
+        <w:rFonts w:hint="default" w:ascii="Symbol" w:hAnsi="Symbol" w:cs="Symbol"/>
+        <w:sz w:val="20"/>
+      </w:rPr>
+    </w:lvl>
+  </w:abstractNum>
+  <w:abstractNum w:abstractNumId="4">
     <w:nsid w:val="277547AA"/>
     <w:multiLevelType w:val="singleLevel"/>
     <w:tmpl w:val="277547AA"/>
@@ -34965,7 +36720,7 @@
       <w:lvlJc w:val="left"/>
     </w:lvl>
   </w:abstractNum>
-  <w:abstractNum w:abstractNumId="4">
+  <w:abstractNum w:abstractNumId="5">
     <w:nsid w:val="5C925893"/>
     <w:multiLevelType w:val="multilevel"/>
     <w:tmpl w:val="5C925893"/>
@@ -35114,7 +36869,7 @@
       </w:rPr>
     </w:lvl>
   </w:abstractNum>
-  <w:abstractNum w:abstractNumId="5">
+  <w:abstractNum w:abstractNumId="6">
     <w:nsid w:val="74D912FD"/>
     <w:multiLevelType w:val="singleLevel"/>
     <w:tmpl w:val="74D912FD"/>
@@ -35139,13 +36894,16 @@
     <w:abstractNumId w:val="1"/>
   </w:num>
   <w:num w:numId="4">
+    <w:abstractNumId w:val="6"/>
+  </w:num>
+  <w:num w:numId="5">
+    <w:abstractNumId w:val="4"/>
+  </w:num>
+  <w:num w:numId="6">
     <w:abstractNumId w:val="5"/>
   </w:num>
-  <w:num w:numId="5">
+  <w:num w:numId="7">
     <w:abstractNumId w:val="3"/>
-  </w:num>
-  <w:num w:numId="6">
-    <w:abstractNumId w:val="4"/>
   </w:num>
 </w:numbering>
 </file>
@@ -35164,7 +36922,7 @@
     <w:lsdException w:qFormat="1" w:unhideWhenUsed="0" w:uiPriority="0" w:semiHidden="0" w:name="heading 1"/>
     <w:lsdException w:qFormat="1" w:uiPriority="0" w:name="heading 2"/>
     <w:lsdException w:qFormat="1" w:uiPriority="0" w:name="heading 3"/>
-    <w:lsdException w:qFormat="1" w:uiPriority="0" w:name="heading 4"/>
+    <w:lsdException w:qFormat="1" w:uiPriority="0" w:semiHidden="0" w:name="heading 4"/>
     <w:lsdException w:qFormat="1" w:uiPriority="0" w:name="heading 5"/>
     <w:lsdException w:qFormat="1" w:uiPriority="0" w:name="heading 6"/>
     <w:lsdException w:qFormat="1" w:uiPriority="0" w:name="heading 7"/>
@@ -35491,7 +37249,6 @@
     <w:name w:val="heading 4"/>
     <w:basedOn w:val="1"/>
     <w:next w:val="1"/>
-    <w:semiHidden/>
     <w:unhideWhenUsed/>
     <w:qFormat/>
     <w:uiPriority w:val="0"/>

--- a/部署文档/系统运维分享.docx
+++ b/部署文档/系统运维分享.docx
@@ -7247,32 +7247,12 @@
       </w:r>
       <w:r>
         <w:rPr>
-          <w:rFonts w:hint="eastAsia" w:asciiTheme="minorEastAsia" w:hAnsiTheme="minorEastAsia" w:eastAsiaTheme="minorEastAsia" w:cstheme="minorEastAsia"/>
-          <w:b w:val="0"/>
-          <w:i w:val="0"/>
+          <w:rStyle w:val="15"/>
+          <w:rFonts w:hint="eastAsia"/>
           <w:color w:val="FF0000"/>
-          <w:spacing w:val="0"/>
-          <w:sz w:val="24"/>
-          <w:szCs w:val="24"/>
-          <w:shd w:val="clear" w:fill="FFFFFF"/>
-          <w:lang w:val="en-US" w:eastAsia="zh-CN"/>
-        </w:rPr>
-        <w:t>t</w:t>
-      </w:r>
-      <w:r>
-        <w:rPr>
-          <w:rFonts w:hint="eastAsia" w:asciiTheme="minorEastAsia" w:hAnsiTheme="minorEastAsia" w:eastAsiaTheme="minorEastAsia" w:cstheme="minorEastAsia"/>
-          <w:b w:val="0"/>
-          <w:i w:val="0"/>
-          <w:caps w:val="0"/>
-          <w:color w:val="FF0000"/>
-          <w:spacing w:val="0"/>
-          <w:sz w:val="24"/>
-          <w:szCs w:val="24"/>
-          <w:shd w:val="clear" w:fill="FFFFFF"/>
-          <w:lang w:val="en-US" w:eastAsia="zh-CN"/>
-        </w:rPr>
-        <w:t>op</w:t>
+          <w:lang w:val="en-US" w:eastAsia="zh-CN"/>
+        </w:rPr>
+        <w:t>top</w:t>
       </w:r>
     </w:p>
     <w:p>
@@ -7292,7 +7272,7 @@
         <w:spacing w:before="150" w:beforeAutospacing="0" w:after="150" w:afterAutospacing="0"/>
         <w:ind w:left="0" w:right="0" w:firstLine="0"/>
         <w:rPr>
-          <w:rFonts w:hint="eastAsia" w:asciiTheme="minorEastAsia" w:hAnsiTheme="minorEastAsia" w:eastAsiaTheme="minorEastAsia" w:cstheme="minorEastAsia"/>
+          <w:rFonts w:hint="default" w:asciiTheme="minorEastAsia" w:hAnsiTheme="minorEastAsia" w:eastAsiaTheme="minorEastAsia" w:cstheme="minorEastAsia"/>
           <w:b/>
           <w:i w:val="0"/>
           <w:caps w:val="0"/>
@@ -7300,6 +7280,7 @@
           <w:spacing w:val="0"/>
           <w:sz w:val="24"/>
           <w:szCs w:val="24"/>
+          <w:lang w:val="en-US" w:eastAsia="zh-CN"/>
         </w:rPr>
       </w:pPr>
       <w:r>
@@ -7315,6 +7296,21 @@
           <w:shd w:val="clear" w:fill="FFFFFF"/>
         </w:rPr>
         <w:t>第一行显示服务器概况</w:t>
+      </w:r>
+      <w:r>
+        <w:rPr>
+          <w:rFonts w:hint="eastAsia" w:asciiTheme="minorEastAsia" w:hAnsiTheme="minorEastAsia" w:eastAsiaTheme="minorEastAsia" w:cstheme="minorEastAsia"/>
+          <w:b/>
+          <w:i w:val="0"/>
+          <w:caps w:val="0"/>
+          <w:color w:val="000000"/>
+          <w:spacing w:val="0"/>
+          <w:sz w:val="24"/>
+          <w:szCs w:val="24"/>
+          <w:shd w:val="clear" w:fill="FFFFFF"/>
+          <w:lang w:val="en-US" w:eastAsia="zh-CN"/>
+        </w:rPr>
+        <w:t xml:space="preserve">   top命令</w:t>
       </w:r>
     </w:p>
     <w:p>
@@ -12823,7 +12819,7 @@
           <w:shd w:val="clear" w:fill="FFFFFF"/>
           <w:lang w:val="en-US" w:eastAsia="zh-CN"/>
         </w:rPr>
-        <w:t>p：指定监控进程ID来仅仅监控某个进程的状态</w:t>
+        <w:t>p：指定监控进程PID来仅仅监控某个进程的状态</w:t>
       </w:r>
     </w:p>
     <w:p>
@@ -13186,6 +13182,33 @@
       </w:pPr>
       <w:r>
         <w:rPr>
+          <w:rFonts w:ascii="Helvetica" w:hAnsi="Helvetica" w:eastAsia="Helvetica" w:cs="Helvetica"/>
+          <w:i w:val="0"/>
+          <w:caps w:val="0"/>
+          <w:color w:val="333333"/>
+          <w:spacing w:val="0"/>
+          <w:sz w:val="19"/>
+          <w:szCs w:val="19"/>
+          <w:shd w:val="clear" w:fill="FFFFFF"/>
+        </w:rPr>
+        <w:t>n : 更新的次数，完成后将会退出 top</w:t>
+      </w:r>
+      <w:r>
+        <w:rPr>
+          <w:rFonts w:hint="eastAsia" w:ascii="Helvetica" w:hAnsi="Helvetica" w:eastAsia="宋体" w:cs="Helvetica"/>
+          <w:i w:val="0"/>
+          <w:caps w:val="0"/>
+          <w:color w:val="333333"/>
+          <w:spacing w:val="0"/>
+          <w:sz w:val="19"/>
+          <w:szCs w:val="19"/>
+          <w:shd w:val="clear" w:fill="FFFFFF"/>
+          <w:lang w:eastAsia="zh-CN"/>
+        </w:rPr>
+        <w:t>，如，</w:t>
+      </w:r>
+      <w:r>
+        <w:rPr>
           <w:rFonts w:hint="eastAsia" w:asciiTheme="minorEastAsia" w:hAnsiTheme="minorEastAsia" w:cstheme="minorEastAsia"/>
           <w:b w:val="0"/>
           <w:i w:val="0"/>
@@ -13197,8 +13220,365 @@
           <w:shd w:val="clear" w:fill="FFFFFF"/>
           <w:lang w:val="en-US" w:eastAsia="zh-CN"/>
         </w:rPr>
+        <w:t>-n1(-n2...)：刷新一次（刷新两次....）后自动退出</w:t>
+      </w:r>
+    </w:p>
+    <w:p>
+      <w:pPr>
+        <w:pStyle w:val="7"/>
+        <w:keepNext w:val="0"/>
+        <w:keepLines w:val="0"/>
+        <w:widowControl/>
+        <w:suppressLineNumbers w:val="0"/>
+        <w:pBdr>
+          <w:top w:val="none" w:color="auto" w:sz="0" w:space="0"/>
+          <w:left w:val="none" w:color="auto" w:sz="0" w:space="0"/>
+          <w:bottom w:val="none" w:color="auto" w:sz="0" w:space="0"/>
+          <w:right w:val="none" w:color="auto" w:sz="0" w:space="0"/>
+        </w:pBdr>
+        <w:shd w:val="clear" w:fill="FFFFFF"/>
+        <w:spacing w:before="150" w:beforeAutospacing="0" w:after="150" w:afterAutospacing="0"/>
+        <w:ind w:left="0" w:right="0" w:firstLine="0"/>
+        <w:rPr>
+          <w:rFonts w:hint="eastAsia" w:asciiTheme="minorEastAsia" w:hAnsiTheme="minorEastAsia" w:cstheme="minorEastAsia"/>
+          <w:b w:val="0"/>
+          <w:i w:val="0"/>
+          <w:caps w:val="0"/>
+          <w:color w:val="333333"/>
+          <w:spacing w:val="0"/>
+          <w:sz w:val="24"/>
+          <w:szCs w:val="24"/>
+          <w:shd w:val="clear" w:fill="FFFFFF"/>
+          <w:lang w:val="en-US" w:eastAsia="zh-CN"/>
+        </w:rPr>
+      </w:pPr>
+      <w:r>
+        <w:rPr>
+          <w:rFonts w:hint="eastAsia" w:asciiTheme="minorEastAsia" w:hAnsiTheme="minorEastAsia" w:cstheme="minorEastAsia"/>
+          <w:b w:val="0"/>
+          <w:i w:val="0"/>
+          <w:caps w:val="0"/>
+          <w:color w:val="333333"/>
+          <w:spacing w:val="0"/>
+          <w:sz w:val="24"/>
+          <w:szCs w:val="24"/>
+          <w:shd w:val="clear" w:fill="FFFFFF"/>
+          <w:lang w:val="en-US" w:eastAsia="zh-CN"/>
+        </w:rPr>
         <w:t>q：退出top命令</w:t>
       </w:r>
+    </w:p>
+    <w:p>
+      <w:pPr>
+        <w:pStyle w:val="6"/>
+        <w:keepNext w:val="0"/>
+        <w:keepLines w:val="0"/>
+        <w:widowControl/>
+        <w:suppressLineNumbers w:val="0"/>
+        <w:pBdr>
+          <w:top w:val="single" w:color="DDDDDD" w:sz="6" w:space="7"/>
+          <w:left w:val="single" w:color="DDDDDD" w:sz="24" w:space="11"/>
+          <w:bottom w:val="single" w:color="DDDDDD" w:sz="6" w:space="7"/>
+          <w:right w:val="single" w:color="DDDDDD" w:sz="6" w:space="11"/>
+        </w:pBdr>
+        <w:shd w:val="clear" w:fill="FBFBFB"/>
+        <w:wordWrap w:val="0"/>
+        <w:spacing w:before="225" w:beforeAutospacing="0" w:after="225" w:afterAutospacing="0" w:line="300" w:lineRule="atLeast"/>
+        <w:ind w:left="0" w:right="0" w:firstLine="0"/>
+        <w:rPr>
+          <w:rFonts w:hint="eastAsia" w:ascii="Helvetica" w:hAnsi="Helvetica" w:eastAsia="宋体" w:cs="Helvetica"/>
+          <w:i w:val="0"/>
+          <w:caps w:val="0"/>
+          <w:color w:val="333333"/>
+          <w:spacing w:val="0"/>
+          <w:sz w:val="19"/>
+          <w:szCs w:val="19"/>
+          <w:shd w:val="clear" w:fill="FFFFFF"/>
+          <w:lang w:eastAsia="zh-CN"/>
+        </w:rPr>
+      </w:pPr>
+      <w:r>
+        <w:rPr>
+          <w:rFonts w:ascii="Helvetica" w:hAnsi="Helvetica" w:eastAsia="Helvetica" w:cs="Helvetica"/>
+          <w:i w:val="0"/>
+          <w:caps w:val="0"/>
+          <w:color w:val="333333"/>
+          <w:spacing w:val="0"/>
+          <w:sz w:val="19"/>
+          <w:szCs w:val="19"/>
+          <w:shd w:val="clear" w:fill="FFFFFF"/>
+        </w:rPr>
+        <w:t>c : 切换显示模式，共有两种模式，一是只显示执行档的名称，另一种是显示完整的路径与名称S : 累积模式，会将己完成或消失的子行程 ( dead child process ) 的 CPU time 累积起来</w:t>
+      </w:r>
+      <w:r>
+        <w:rPr>
+          <w:rFonts w:hint="eastAsia" w:ascii="Helvetica" w:hAnsi="Helvetica" w:eastAsia="宋体" w:cs="Helvetica"/>
+          <w:i w:val="0"/>
+          <w:caps w:val="0"/>
+          <w:color w:val="333333"/>
+          <w:spacing w:val="0"/>
+          <w:sz w:val="19"/>
+          <w:szCs w:val="19"/>
+          <w:shd w:val="clear" w:fill="FFFFFF"/>
+          <w:lang w:eastAsia="zh-CN"/>
+        </w:rPr>
+        <w:t>，</w:t>
+      </w:r>
+      <w:r>
+        <w:rPr>
+          <w:rFonts w:ascii="Helvetica" w:hAnsi="Helvetica" w:eastAsia="Helvetica" w:cs="Helvetica"/>
+          <w:i w:val="0"/>
+          <w:caps w:val="0"/>
+          <w:color w:val="333333"/>
+          <w:spacing w:val="0"/>
+          <w:sz w:val="19"/>
+          <w:szCs w:val="19"/>
+          <w:shd w:val="clear" w:fill="FFFFFF"/>
+        </w:rPr>
+        <w:t>显示完整命令</w:t>
+      </w:r>
+      <w:r>
+        <w:rPr>
+          <w:rFonts w:hint="eastAsia" w:ascii="Helvetica" w:hAnsi="Helvetica" w:eastAsia="宋体" w:cs="Helvetica"/>
+          <w:i w:val="0"/>
+          <w:caps w:val="0"/>
+          <w:color w:val="333333"/>
+          <w:spacing w:val="0"/>
+          <w:sz w:val="19"/>
+          <w:szCs w:val="19"/>
+          <w:shd w:val="clear" w:fill="FFFFFF"/>
+          <w:lang w:eastAsia="zh-CN"/>
+        </w:rPr>
+        <w:t>：</w:t>
+      </w:r>
+      <w:r>
+        <w:rPr>
+          <w:rFonts w:hint="default" w:ascii="Consolas" w:hAnsi="Consolas" w:eastAsia="Consolas" w:cs="Consolas"/>
+          <w:caps w:val="0"/>
+          <w:color w:val="880000"/>
+          <w:spacing w:val="0"/>
+          <w:sz w:val="18"/>
+          <w:szCs w:val="18"/>
+          <w:shd w:val="clear" w:fill="FBFBFB"/>
+        </w:rPr>
+        <w:t>top -c</w:t>
+      </w:r>
+    </w:p>
+    <w:p>
+      <w:pPr>
+        <w:pStyle w:val="7"/>
+        <w:keepNext w:val="0"/>
+        <w:keepLines w:val="0"/>
+        <w:widowControl/>
+        <w:suppressLineNumbers w:val="0"/>
+        <w:pBdr>
+          <w:top w:val="none" w:color="auto" w:sz="0" w:space="0"/>
+          <w:left w:val="none" w:color="auto" w:sz="0" w:space="0"/>
+          <w:bottom w:val="none" w:color="auto" w:sz="0" w:space="0"/>
+          <w:right w:val="none" w:color="auto" w:sz="0" w:space="0"/>
+        </w:pBdr>
+        <w:shd w:val="clear" w:fill="FFFFFF"/>
+        <w:spacing w:before="150" w:beforeAutospacing="0" w:after="150" w:afterAutospacing="0"/>
+        <w:ind w:left="0" w:right="0" w:firstLine="0"/>
+        <w:rPr>
+          <w:rFonts w:ascii="Helvetica" w:hAnsi="Helvetica" w:eastAsia="Helvetica" w:cs="Helvetica"/>
+          <w:i w:val="0"/>
+          <w:caps w:val="0"/>
+          <w:color w:val="333333"/>
+          <w:spacing w:val="0"/>
+          <w:sz w:val="19"/>
+          <w:szCs w:val="19"/>
+          <w:shd w:val="clear" w:fill="FFFFFF"/>
+        </w:rPr>
+      </w:pPr>
+      <w:r>
+        <w:rPr>
+          <w:rFonts w:ascii="Helvetica" w:hAnsi="Helvetica" w:eastAsia="Helvetica" w:cs="Helvetica"/>
+          <w:i w:val="0"/>
+          <w:caps w:val="0"/>
+          <w:color w:val="333333"/>
+          <w:spacing w:val="0"/>
+          <w:sz w:val="19"/>
+          <w:szCs w:val="19"/>
+          <w:shd w:val="clear" w:fill="FFFFFF"/>
+        </w:rPr>
+        <w:t>b : 批次档模式，搭配 "n" 参数一起使用，可以用来将 top 的结果输出到档案内</w:t>
+      </w:r>
+    </w:p>
+    <w:p>
+      <w:pPr>
+        <w:pStyle w:val="6"/>
+        <w:keepNext w:val="0"/>
+        <w:keepLines w:val="0"/>
+        <w:widowControl/>
+        <w:suppressLineNumbers w:val="0"/>
+        <w:pBdr>
+          <w:top w:val="single" w:color="DDDDDD" w:sz="6" w:space="7"/>
+          <w:left w:val="single" w:color="DDDDDD" w:sz="24" w:space="11"/>
+          <w:bottom w:val="single" w:color="DDDDDD" w:sz="6" w:space="7"/>
+          <w:right w:val="single" w:color="DDDDDD" w:sz="6" w:space="11"/>
+        </w:pBdr>
+        <w:shd w:val="clear" w:fill="FBFBFB"/>
+        <w:wordWrap w:val="0"/>
+        <w:spacing w:before="225" w:beforeAutospacing="0" w:after="225" w:afterAutospacing="0" w:line="300" w:lineRule="atLeast"/>
+        <w:ind w:left="0" w:right="0" w:firstLine="0"/>
+        <w:rPr>
+          <w:rFonts w:ascii="Consolas" w:hAnsi="Consolas" w:eastAsia="Consolas" w:cs="Consolas"/>
+          <w:caps w:val="0"/>
+          <w:color w:val="333333"/>
+          <w:spacing w:val="0"/>
+          <w:sz w:val="18"/>
+          <w:szCs w:val="18"/>
+        </w:rPr>
+      </w:pPr>
+      <w:r>
+        <w:rPr>
+          <w:rFonts w:ascii="Helvetica" w:hAnsi="Helvetica" w:eastAsia="Helvetica" w:cs="Helvetica"/>
+          <w:i w:val="0"/>
+          <w:caps w:val="0"/>
+          <w:color w:val="333333"/>
+          <w:spacing w:val="0"/>
+          <w:sz w:val="19"/>
+          <w:szCs w:val="19"/>
+          <w:shd w:val="clear" w:fill="FFFFFF"/>
+        </w:rPr>
+        <w:t>d : 改变显示的更新速度，或是在交谈式指令列( interactive command)按 s</w:t>
+      </w:r>
+      <w:r>
+        <w:rPr>
+          <w:rFonts w:hint="eastAsia" w:ascii="Helvetica" w:hAnsi="Helvetica" w:cs="Helvetica"/>
+          <w:i w:val="0"/>
+          <w:caps w:val="0"/>
+          <w:color w:val="333333"/>
+          <w:spacing w:val="0"/>
+          <w:sz w:val="19"/>
+          <w:szCs w:val="19"/>
+          <w:shd w:val="clear" w:fill="FFFFFF"/>
+          <w:lang w:eastAsia="zh-CN"/>
+        </w:rPr>
+        <w:t>。</w:t>
+      </w:r>
+      <w:r>
+        <w:rPr>
+          <w:rFonts w:ascii="Helvetica" w:hAnsi="Helvetica" w:eastAsia="Helvetica" w:cs="Helvetica"/>
+          <w:i w:val="0"/>
+          <w:caps w:val="0"/>
+          <w:color w:val="333333"/>
+          <w:spacing w:val="0"/>
+          <w:sz w:val="19"/>
+          <w:szCs w:val="19"/>
+          <w:shd w:val="clear" w:fill="FFFFFF"/>
+        </w:rPr>
+        <w:t>设置信息更新时间</w:t>
+      </w:r>
+      <w:r>
+        <w:rPr>
+          <w:rFonts w:hint="eastAsia" w:ascii="Helvetica" w:hAnsi="Helvetica" w:eastAsia="宋体" w:cs="Helvetica"/>
+          <w:i w:val="0"/>
+          <w:caps w:val="0"/>
+          <w:color w:val="333333"/>
+          <w:spacing w:val="0"/>
+          <w:sz w:val="19"/>
+          <w:szCs w:val="19"/>
+          <w:shd w:val="clear" w:fill="FFFFFF"/>
+          <w:lang w:eastAsia="zh-CN"/>
+        </w:rPr>
+        <w:t>，</w:t>
+      </w:r>
+      <w:r>
+        <w:rPr>
+          <w:rFonts w:hint="default" w:ascii="Consolas" w:hAnsi="Consolas" w:eastAsia="Consolas" w:cs="Consolas"/>
+          <w:caps w:val="0"/>
+          <w:color w:val="880000"/>
+          <w:spacing w:val="0"/>
+          <w:sz w:val="18"/>
+          <w:szCs w:val="18"/>
+          <w:shd w:val="clear" w:fill="FBFBFB"/>
+        </w:rPr>
+        <w:t>top -d 3</w:t>
+      </w:r>
+      <w:r>
+        <w:rPr>
+          <w:rFonts w:hint="eastAsia" w:ascii="Consolas" w:hAnsi="Consolas" w:cs="Consolas"/>
+          <w:caps w:val="0"/>
+          <w:color w:val="880000"/>
+          <w:spacing w:val="0"/>
+          <w:sz w:val="18"/>
+          <w:szCs w:val="18"/>
+          <w:shd w:val="clear" w:fill="FBFBFB"/>
+          <w:lang w:val="en-US" w:eastAsia="zh-CN"/>
+        </w:rPr>
+        <w:t xml:space="preserve">   </w:t>
+      </w:r>
+      <w:r>
+        <w:rPr>
+          <w:rFonts w:hint="default" w:ascii="Consolas" w:hAnsi="Consolas" w:eastAsia="Consolas" w:cs="Consolas"/>
+          <w:caps w:val="0"/>
+          <w:color w:val="880000"/>
+          <w:spacing w:val="0"/>
+          <w:sz w:val="18"/>
+          <w:szCs w:val="18"/>
+          <w:shd w:val="clear" w:fill="FBFBFB"/>
+        </w:rPr>
+        <w:t>//表示更新周期为3秒</w:t>
+      </w:r>
+    </w:p>
+    <w:p>
+      <w:pPr>
+        <w:pStyle w:val="6"/>
+        <w:keepNext w:val="0"/>
+        <w:keepLines w:val="0"/>
+        <w:widowControl/>
+        <w:suppressLineNumbers w:val="0"/>
+        <w:pBdr>
+          <w:top w:val="single" w:color="DDDDDD" w:sz="6" w:space="7"/>
+          <w:left w:val="single" w:color="DDDDDD" w:sz="24" w:space="11"/>
+          <w:bottom w:val="single" w:color="DDDDDD" w:sz="6" w:space="7"/>
+          <w:right w:val="single" w:color="DDDDDD" w:sz="6" w:space="11"/>
+        </w:pBdr>
+        <w:shd w:val="clear" w:fill="FBFBFB"/>
+        <w:wordWrap w:val="0"/>
+        <w:spacing w:before="225" w:beforeAutospacing="0" w:after="225" w:afterAutospacing="0" w:line="300" w:lineRule="atLeast"/>
+        <w:ind w:left="0" w:right="0" w:firstLine="0"/>
+        <w:rPr>
+          <w:rFonts w:hint="default" w:ascii="Consolas" w:hAnsi="Consolas" w:eastAsia="宋体" w:cs="Consolas"/>
+          <w:caps w:val="0"/>
+          <w:color w:val="333333"/>
+          <w:spacing w:val="0"/>
+          <w:sz w:val="18"/>
+          <w:szCs w:val="18"/>
+          <w:lang w:val="en-US" w:eastAsia="zh-CN"/>
+        </w:rPr>
+      </w:pPr>
+    </w:p>
+    <w:p>
+      <w:pPr>
+        <w:pStyle w:val="7"/>
+        <w:keepNext w:val="0"/>
+        <w:keepLines w:val="0"/>
+        <w:widowControl/>
+        <w:suppressLineNumbers w:val="0"/>
+        <w:pBdr>
+          <w:top w:val="none" w:color="auto" w:sz="0" w:space="0"/>
+          <w:left w:val="none" w:color="auto" w:sz="0" w:space="0"/>
+          <w:bottom w:val="none" w:color="auto" w:sz="0" w:space="0"/>
+          <w:right w:val="none" w:color="auto" w:sz="0" w:space="0"/>
+        </w:pBdr>
+        <w:shd w:val="clear" w:fill="FFFFFF"/>
+        <w:spacing w:before="150" w:beforeAutospacing="0" w:after="150" w:afterAutospacing="0"/>
+        <w:ind w:left="0" w:right="0" w:firstLine="0"/>
+        <w:rPr>
+          <w:rFonts w:hint="eastAsia" w:ascii="Helvetica" w:hAnsi="Helvetica" w:eastAsia="宋体" w:cs="Helvetica"/>
+          <w:i w:val="0"/>
+          <w:caps w:val="0"/>
+          <w:color w:val="333333"/>
+          <w:spacing w:val="0"/>
+          <w:sz w:val="19"/>
+          <w:szCs w:val="19"/>
+          <w:shd w:val="clear" w:fill="FFFFFF"/>
+          <w:lang w:val="en-US" w:eastAsia="zh-CN"/>
+        </w:rPr>
+      </w:pPr>
     </w:p>
     <w:p>
       <w:pPr>
@@ -35653,7 +36033,6 @@
           <w:spacing w:val="0"/>
           <w:sz w:val="19"/>
           <w:szCs w:val="19"/>
-          <w:bdr w:val="none" w:color="auto" w:sz="0" w:space="0"/>
           <w:shd w:val="clear" w:fill="FFFFFF"/>
         </w:rPr>
         <w:t>-a：此选项通常在复制目录时使用，它保留链接、文件属性，并复制目录下的所有内容。其作用等于dpR参数组合。</w:t>
@@ -35692,7 +36071,6 @@
           <w:spacing w:val="0"/>
           <w:sz w:val="19"/>
           <w:szCs w:val="19"/>
-          <w:bdr w:val="none" w:color="auto" w:sz="0" w:space="0"/>
           <w:shd w:val="clear" w:fill="FFFFFF"/>
         </w:rPr>
         <w:t>-d：复制时保留链接。这里所说的链接相当于Windows系统中的快捷方式。</w:t>
@@ -35731,7 +36109,6 @@
           <w:spacing w:val="0"/>
           <w:sz w:val="19"/>
           <w:szCs w:val="19"/>
-          <w:bdr w:val="none" w:color="auto" w:sz="0" w:space="0"/>
           <w:shd w:val="clear" w:fill="FFFFFF"/>
         </w:rPr>
         <w:t>-f：覆盖已经存在的目标文件而不给出提示。</w:t>
@@ -35770,7 +36147,6 @@
           <w:spacing w:val="0"/>
           <w:sz w:val="19"/>
           <w:szCs w:val="19"/>
-          <w:bdr w:val="none" w:color="auto" w:sz="0" w:space="0"/>
           <w:shd w:val="clear" w:fill="FFFFFF"/>
         </w:rPr>
         <w:t>-i：与-f选项相反，在覆盖目标文件之前给出提示，要求用户确认是否覆盖，回答"y"时目标文件将被覆盖。</w:t>
@@ -35809,7 +36185,6 @@
           <w:spacing w:val="0"/>
           <w:sz w:val="19"/>
           <w:szCs w:val="19"/>
-          <w:bdr w:val="none" w:color="auto" w:sz="0" w:space="0"/>
           <w:shd w:val="clear" w:fill="FFFFFF"/>
         </w:rPr>
         <w:t>-p：除复制文件的内容外，还把修改时间和访问权限也复制到新文件中。</w:t>
@@ -35848,7 +36223,6 @@
           <w:spacing w:val="0"/>
           <w:sz w:val="19"/>
           <w:szCs w:val="19"/>
-          <w:bdr w:val="none" w:color="auto" w:sz="0" w:space="0"/>
           <w:shd w:val="clear" w:fill="FFFFFF"/>
         </w:rPr>
         <w:t>-r：若给出的源文件是一个目录文件，此时将复制该目录下所有的子目录和文件。</w:t>
@@ -35887,7 +36261,6 @@
           <w:spacing w:val="0"/>
           <w:sz w:val="19"/>
           <w:szCs w:val="19"/>
-          <w:bdr w:val="none" w:color="auto" w:sz="0" w:space="0"/>
           <w:shd w:val="clear" w:fill="FFFFFF"/>
         </w:rPr>
         <w:t>-l：不复制文件，只是生成链接文件。</w:t>
@@ -35899,6 +36272,7 @@
         <w:keepLines w:val="0"/>
         <w:widowControl/>
         <w:numPr>
+          <w:ilvl w:val="0"/>
           <w:numId w:val="0"/>
         </w:numPr>
         <w:suppressLineNumbers w:val="0"/>
@@ -35919,7 +36293,6 @@
           <w:spacing w:val="0"/>
           <w:sz w:val="19"/>
           <w:szCs w:val="19"/>
-          <w:bdr w:val="none" w:color="auto" w:sz="0" w:space="0"/>
           <w:shd w:val="clear" w:fill="FFFFFF"/>
           <w:lang w:val="en-US" w:eastAsia="zh-CN"/>
         </w:rPr>
@@ -35933,7 +36306,6 @@
           <w:spacing w:val="0"/>
           <w:sz w:val="19"/>
           <w:szCs w:val="19"/>
-          <w:bdr w:val="none" w:color="auto" w:sz="0" w:space="0"/>
           <w:shd w:val="clear" w:fill="FFFFFF"/>
           <w:lang w:val="en-US" w:eastAsia="zh-CN"/>
         </w:rPr>
@@ -35948,7 +36320,6 @@
           <w:spacing w:val="0"/>
           <w:sz w:val="19"/>
           <w:szCs w:val="19"/>
-          <w:bdr w:val="none" w:color="auto" w:sz="0" w:space="0"/>
           <w:shd w:val="clear" w:fill="FFFFFF"/>
           <w:lang w:val="en-US" w:eastAsia="zh-CN"/>
         </w:rPr>
@@ -35963,7 +36334,6 @@
           <w:spacing w:val="0"/>
           <w:sz w:val="19"/>
           <w:szCs w:val="19"/>
-          <w:bdr w:val="none" w:color="auto" w:sz="0" w:space="0"/>
           <w:shd w:val="clear" w:fill="FFFFFF"/>
           <w:lang w:val="en-US" w:eastAsia="zh-CN"/>
         </w:rPr>
@@ -35978,7 +36348,6 @@
           <w:spacing w:val="0"/>
           <w:sz w:val="19"/>
           <w:szCs w:val="19"/>
-          <w:bdr w:val="none" w:color="auto" w:sz="0" w:space="0"/>
           <w:shd w:val="clear" w:fill="FFFFFF"/>
           <w:lang w:val="en-US" w:eastAsia="zh-CN"/>
         </w:rPr>
@@ -35993,7 +36362,6 @@
           <w:spacing w:val="0"/>
           <w:sz w:val="19"/>
           <w:szCs w:val="19"/>
-          <w:bdr w:val="none" w:color="auto" w:sz="0" w:space="0"/>
           <w:shd w:val="clear" w:fill="FFFFFF"/>
           <w:lang w:val="en-US" w:eastAsia="zh-CN"/>
         </w:rPr>
@@ -36006,6 +36374,7 @@
         <w:keepLines w:val="0"/>
         <w:widowControl/>
         <w:numPr>
+          <w:ilvl w:val="0"/>
           <w:numId w:val="0"/>
         </w:numPr>
         <w:suppressLineNumbers w:val="0"/>
@@ -36026,7 +36395,6 @@
           <w:spacing w:val="0"/>
           <w:sz w:val="19"/>
           <w:szCs w:val="19"/>
-          <w:bdr w:val="none" w:color="auto" w:sz="0" w:space="0"/>
           <w:shd w:val="clear" w:fill="FFFFFF"/>
           <w:lang w:val="en-US" w:eastAsia="zh-CN"/>
         </w:rPr>
@@ -36040,7 +36408,6 @@
           <w:spacing w:val="0"/>
           <w:sz w:val="19"/>
           <w:szCs w:val="19"/>
-          <w:bdr w:val="none" w:color="auto" w:sz="0" w:space="0"/>
           <w:shd w:val="clear" w:fill="FFFFFF"/>
           <w:lang w:val="en-US" w:eastAsia="zh-CN"/>
         </w:rPr>
@@ -36053,6 +36420,7 @@
         <w:keepLines w:val="0"/>
         <w:widowControl/>
         <w:numPr>
+          <w:ilvl w:val="0"/>
           <w:numId w:val="0"/>
         </w:numPr>
         <w:suppressLineNumbers w:val="0"/>
@@ -36073,7 +36441,6 @@
           <w:spacing w:val="0"/>
           <w:sz w:val="19"/>
           <w:szCs w:val="19"/>
-          <w:bdr w:val="none" w:color="auto" w:sz="0" w:space="0"/>
           <w:shd w:val="clear" w:fill="FFFFFF"/>
           <w:lang w:val="en-US" w:eastAsia="zh-CN"/>
         </w:rPr>
@@ -36087,7 +36454,6 @@
           <w:spacing w:val="0"/>
           <w:sz w:val="19"/>
           <w:szCs w:val="19"/>
-          <w:bdr w:val="none" w:color="auto" w:sz="0" w:space="0"/>
           <w:shd w:val="clear" w:fill="FFFFFF"/>
           <w:lang w:val="en-US" w:eastAsia="zh-CN"/>
         </w:rPr>
@@ -36102,7 +36468,6 @@
           <w:spacing w:val="0"/>
           <w:sz w:val="19"/>
           <w:szCs w:val="19"/>
-          <w:bdr w:val="none" w:color="auto" w:sz="0" w:space="0"/>
           <w:shd w:val="clear" w:fill="FFFFFF"/>
           <w:lang w:val="en-US" w:eastAsia="zh-CN"/>
         </w:rPr>
@@ -36117,7 +36482,6 @@
           <w:spacing w:val="0"/>
           <w:sz w:val="19"/>
           <w:szCs w:val="19"/>
-          <w:bdr w:val="none" w:color="auto" w:sz="0" w:space="0"/>
           <w:shd w:val="clear" w:fill="FFFFFF"/>
           <w:lang w:val="en-US" w:eastAsia="zh-CN"/>
         </w:rPr>
@@ -36132,7 +36496,6 @@
           <w:spacing w:val="0"/>
           <w:sz w:val="19"/>
           <w:szCs w:val="19"/>
-          <w:bdr w:val="none" w:color="auto" w:sz="0" w:space="0"/>
           <w:shd w:val="clear" w:fill="FFFFFF"/>
           <w:lang w:val="en-US" w:eastAsia="zh-CN"/>
         </w:rPr>
@@ -36147,7 +36510,6 @@
           <w:spacing w:val="0"/>
           <w:sz w:val="19"/>
           <w:szCs w:val="19"/>
-          <w:bdr w:val="none" w:color="auto" w:sz="0" w:space="0"/>
           <w:shd w:val="clear" w:fill="FFFFFF"/>
           <w:lang w:val="en-US" w:eastAsia="zh-CN"/>
         </w:rPr>
@@ -36160,6 +36522,7 @@
         <w:keepLines w:val="0"/>
         <w:widowControl/>
         <w:numPr>
+          <w:ilvl w:val="0"/>
           <w:numId w:val="0"/>
         </w:numPr>
         <w:suppressLineNumbers w:val="0"/>
@@ -36180,7 +36543,6 @@
           <w:spacing w:val="0"/>
           <w:sz w:val="19"/>
           <w:szCs w:val="19"/>
-          <w:bdr w:val="none" w:color="auto" w:sz="0" w:space="0"/>
           <w:shd w:val="clear" w:fill="FFFFFF"/>
           <w:lang w:val="en-US" w:eastAsia="zh-CN"/>
         </w:rPr>
@@ -36344,8 +36706,6 @@
         </w:rPr>
         <w:t>es | cp a b</w:t>
       </w:r>
-      <w:bookmarkStart w:id="0" w:name="_GoBack"/>
-      <w:bookmarkEnd w:id="0"/>
     </w:p>
     <w:p>
       <w:pPr>
@@ -36356,6 +36716,578 @@
         <w:rPr>
           <w:rStyle w:val="13"/>
           <w:rFonts w:hint="eastAsia" w:ascii="Consolas" w:hAnsi="Consolas" w:eastAsia="Consolas" w:cs="Consolas"/>
+          <w:i w:val="0"/>
+          <w:caps w:val="0"/>
+          <w:color w:val="000000"/>
+          <w:spacing w:val="0"/>
+          <w:sz w:val="19"/>
+          <w:szCs w:val="19"/>
+          <w:shd w:val="clear" w:fill="F5F5F5"/>
+          <w:vertAlign w:val="baseline"/>
+          <w:lang w:val="en-US" w:eastAsia="zh-CN"/>
+        </w:rPr>
+      </w:pPr>
+    </w:p>
+    <w:p>
+      <w:pPr>
+        <w:numPr>
+          <w:ilvl w:val="0"/>
+          <w:numId w:val="0"/>
+        </w:numPr>
+        <w:rPr>
+          <w:rStyle w:val="13"/>
+          <w:rFonts w:hint="eastAsia" w:ascii="Consolas" w:hAnsi="Consolas" w:eastAsia="Consolas" w:cs="Consolas"/>
+          <w:i w:val="0"/>
+          <w:caps w:val="0"/>
+          <w:color w:val="000000"/>
+          <w:spacing w:val="0"/>
+          <w:sz w:val="19"/>
+          <w:szCs w:val="19"/>
+          <w:shd w:val="clear" w:fill="F5F5F5"/>
+          <w:vertAlign w:val="baseline"/>
+          <w:lang w:val="en-US" w:eastAsia="zh-CN"/>
+        </w:rPr>
+      </w:pPr>
+      <w:r>
+        <w:rPr>
+          <w:rStyle w:val="13"/>
+          <w:rFonts w:hint="eastAsia" w:ascii="Consolas" w:hAnsi="Consolas" w:eastAsia="Consolas" w:cs="Consolas"/>
+          <w:b/>
+          <w:bCs/>
+          <w:i w:val="0"/>
+          <w:caps w:val="0"/>
+          <w:color w:val="FF0000"/>
+          <w:spacing w:val="0"/>
+          <w:sz w:val="28"/>
+          <w:szCs w:val="28"/>
+          <w:shd w:val="clear" w:fill="F5F5F5"/>
+          <w:vertAlign w:val="baseline"/>
+          <w:lang w:val="en-US" w:eastAsia="zh-CN"/>
+        </w:rPr>
+        <w:t>grep</w:t>
+      </w:r>
+      <w:r>
+        <w:rPr>
+          <w:rStyle w:val="13"/>
+          <w:rFonts w:hint="eastAsia" w:ascii="Consolas" w:hAnsi="Consolas" w:eastAsia="Consolas" w:cs="Consolas"/>
+          <w:i w:val="0"/>
+          <w:caps w:val="0"/>
+          <w:color w:val="000000"/>
+          <w:spacing w:val="0"/>
+          <w:sz w:val="19"/>
+          <w:szCs w:val="19"/>
+          <w:shd w:val="clear" w:fill="F5F5F5"/>
+          <w:vertAlign w:val="baseline"/>
+          <w:lang w:val="en-US" w:eastAsia="zh-CN"/>
+        </w:rPr>
+        <w:t xml:space="preserve"> 同时满足多个关键字和满足任意关键字</w:t>
+      </w:r>
+    </w:p>
+    <w:p>
+      <w:pPr>
+        <w:numPr>
+          <w:ilvl w:val="0"/>
+          <w:numId w:val="0"/>
+        </w:numPr>
+        <w:rPr>
+          <w:rStyle w:val="13"/>
+          <w:rFonts w:hint="eastAsia" w:ascii="Consolas" w:hAnsi="Consolas" w:eastAsia="Consolas" w:cs="Consolas"/>
+          <w:i w:val="0"/>
+          <w:caps w:val="0"/>
+          <w:color w:val="000000"/>
+          <w:spacing w:val="0"/>
+          <w:sz w:val="19"/>
+          <w:szCs w:val="19"/>
+          <w:shd w:val="clear" w:fill="F5F5F5"/>
+          <w:vertAlign w:val="baseline"/>
+          <w:lang w:val="en-US" w:eastAsia="zh-CN"/>
+        </w:rPr>
+      </w:pPr>
+    </w:p>
+    <w:p>
+      <w:pPr>
+        <w:numPr>
+          <w:ilvl w:val="0"/>
+          <w:numId w:val="0"/>
+        </w:numPr>
+        <w:rPr>
+          <w:rStyle w:val="13"/>
+          <w:rFonts w:hint="eastAsia" w:ascii="Consolas" w:hAnsi="Consolas" w:eastAsia="Consolas" w:cs="Consolas"/>
+          <w:i w:val="0"/>
+          <w:caps w:val="0"/>
+          <w:color w:val="000000"/>
+          <w:spacing w:val="0"/>
+          <w:sz w:val="19"/>
+          <w:szCs w:val="19"/>
+          <w:shd w:val="clear" w:fill="F5F5F5"/>
+          <w:vertAlign w:val="baseline"/>
+          <w:lang w:val="en-US" w:eastAsia="zh-CN"/>
+        </w:rPr>
+      </w:pPr>
+      <w:r>
+        <w:rPr>
+          <w:rStyle w:val="13"/>
+          <w:rFonts w:hint="eastAsia" w:ascii="Consolas" w:hAnsi="Consolas" w:eastAsia="Consolas" w:cs="Consolas"/>
+          <w:i w:val="0"/>
+          <w:caps w:val="0"/>
+          <w:color w:val="000000"/>
+          <w:spacing w:val="0"/>
+          <w:sz w:val="19"/>
+          <w:szCs w:val="19"/>
+          <w:shd w:val="clear" w:fill="F5F5F5"/>
+          <w:vertAlign w:val="baseline"/>
+          <w:lang w:val="en-US" w:eastAsia="zh-CN"/>
+        </w:rPr>
+        <w:t>① grep -E "word1|word2|word3"   file.txt</w:t>
+      </w:r>
+    </w:p>
+    <w:p>
+      <w:pPr>
+        <w:numPr>
+          <w:ilvl w:val="0"/>
+          <w:numId w:val="0"/>
+        </w:numPr>
+        <w:rPr>
+          <w:rStyle w:val="13"/>
+          <w:rFonts w:hint="eastAsia" w:ascii="Consolas" w:hAnsi="Consolas" w:eastAsia="Consolas" w:cs="Consolas"/>
+          <w:i w:val="0"/>
+          <w:caps w:val="0"/>
+          <w:color w:val="000000"/>
+          <w:spacing w:val="0"/>
+          <w:sz w:val="19"/>
+          <w:szCs w:val="19"/>
+          <w:shd w:val="clear" w:fill="F5F5F5"/>
+          <w:vertAlign w:val="baseline"/>
+          <w:lang w:val="en-US" w:eastAsia="zh-CN"/>
+        </w:rPr>
+      </w:pPr>
+    </w:p>
+    <w:p>
+      <w:pPr>
+        <w:numPr>
+          <w:ilvl w:val="0"/>
+          <w:numId w:val="0"/>
+        </w:numPr>
+        <w:rPr>
+          <w:rStyle w:val="13"/>
+          <w:rFonts w:hint="eastAsia" w:ascii="Consolas" w:hAnsi="Consolas" w:eastAsia="Consolas" w:cs="Consolas"/>
+          <w:i w:val="0"/>
+          <w:caps w:val="0"/>
+          <w:color w:val="000000"/>
+          <w:spacing w:val="0"/>
+          <w:sz w:val="19"/>
+          <w:szCs w:val="19"/>
+          <w:shd w:val="clear" w:fill="F5F5F5"/>
+          <w:vertAlign w:val="baseline"/>
+          <w:lang w:val="en-US" w:eastAsia="zh-CN"/>
+        </w:rPr>
+      </w:pPr>
+      <w:r>
+        <w:rPr>
+          <w:rStyle w:val="13"/>
+          <w:rFonts w:hint="eastAsia" w:ascii="Consolas" w:hAnsi="Consolas" w:eastAsia="Consolas" w:cs="Consolas"/>
+          <w:i w:val="0"/>
+          <w:caps w:val="0"/>
+          <w:color w:val="000000"/>
+          <w:spacing w:val="0"/>
+          <w:sz w:val="19"/>
+          <w:szCs w:val="19"/>
+          <w:shd w:val="clear" w:fill="F5F5F5"/>
+          <w:vertAlign w:val="baseline"/>
+          <w:lang w:val="en-US" w:eastAsia="zh-CN"/>
+        </w:rPr>
+        <w:t>   满足任意条件（word1、word2和word3之一）将匹配。</w:t>
+      </w:r>
+    </w:p>
+    <w:p>
+      <w:pPr>
+        <w:numPr>
+          <w:ilvl w:val="0"/>
+          <w:numId w:val="0"/>
+        </w:numPr>
+        <w:rPr>
+          <w:rStyle w:val="13"/>
+          <w:rFonts w:hint="eastAsia" w:ascii="Consolas" w:hAnsi="Consolas" w:eastAsia="Consolas" w:cs="Consolas"/>
+          <w:i w:val="0"/>
+          <w:caps w:val="0"/>
+          <w:color w:val="000000"/>
+          <w:spacing w:val="0"/>
+          <w:sz w:val="19"/>
+          <w:szCs w:val="19"/>
+          <w:shd w:val="clear" w:fill="F5F5F5"/>
+          <w:vertAlign w:val="baseline"/>
+          <w:lang w:val="en-US" w:eastAsia="zh-CN"/>
+        </w:rPr>
+      </w:pPr>
+    </w:p>
+    <w:p>
+      <w:pPr>
+        <w:numPr>
+          <w:ilvl w:val="0"/>
+          <w:numId w:val="0"/>
+        </w:numPr>
+        <w:rPr>
+          <w:rStyle w:val="13"/>
+          <w:rFonts w:hint="eastAsia" w:ascii="Consolas" w:hAnsi="Consolas" w:eastAsia="Consolas" w:cs="Consolas"/>
+          <w:i w:val="0"/>
+          <w:caps w:val="0"/>
+          <w:color w:val="000000"/>
+          <w:spacing w:val="0"/>
+          <w:sz w:val="19"/>
+          <w:szCs w:val="19"/>
+          <w:shd w:val="clear" w:fill="F5F5F5"/>
+          <w:vertAlign w:val="baseline"/>
+          <w:lang w:val="en-US" w:eastAsia="zh-CN"/>
+        </w:rPr>
+      </w:pPr>
+      <w:r>
+        <w:rPr>
+          <w:rStyle w:val="13"/>
+          <w:rFonts w:hint="eastAsia" w:ascii="Consolas" w:hAnsi="Consolas" w:eastAsia="Consolas" w:cs="Consolas"/>
+          <w:i w:val="0"/>
+          <w:caps w:val="0"/>
+          <w:color w:val="000000"/>
+          <w:spacing w:val="0"/>
+          <w:sz w:val="19"/>
+          <w:szCs w:val="19"/>
+          <w:shd w:val="clear" w:fill="F5F5F5"/>
+          <w:vertAlign w:val="baseline"/>
+          <w:lang w:val="en-US" w:eastAsia="zh-CN"/>
+        </w:rPr>
+        <w:t>② grep word1 file.txt | grep word2 |grep word3</w:t>
+      </w:r>
+    </w:p>
+    <w:p>
+      <w:pPr>
+        <w:numPr>
+          <w:ilvl w:val="0"/>
+          <w:numId w:val="0"/>
+        </w:numPr>
+        <w:rPr>
+          <w:rStyle w:val="13"/>
+          <w:rFonts w:hint="eastAsia" w:ascii="Consolas" w:hAnsi="Consolas" w:eastAsia="Consolas" w:cs="Consolas"/>
+          <w:i w:val="0"/>
+          <w:caps w:val="0"/>
+          <w:color w:val="000000"/>
+          <w:spacing w:val="0"/>
+          <w:sz w:val="19"/>
+          <w:szCs w:val="19"/>
+          <w:shd w:val="clear" w:fill="F5F5F5"/>
+          <w:vertAlign w:val="baseline"/>
+          <w:lang w:val="en-US" w:eastAsia="zh-CN"/>
+        </w:rPr>
+      </w:pPr>
+    </w:p>
+    <w:p>
+      <w:pPr>
+        <w:numPr>
+          <w:ilvl w:val="0"/>
+          <w:numId w:val="0"/>
+        </w:numPr>
+        <w:rPr>
+          <w:rStyle w:val="13"/>
+          <w:rFonts w:hint="eastAsia" w:ascii="Consolas" w:hAnsi="Consolas" w:eastAsia="Consolas" w:cs="Consolas"/>
+          <w:i w:val="0"/>
+          <w:caps w:val="0"/>
+          <w:color w:val="000000"/>
+          <w:spacing w:val="0"/>
+          <w:sz w:val="19"/>
+          <w:szCs w:val="19"/>
+          <w:shd w:val="clear" w:fill="F5F5F5"/>
+          <w:vertAlign w:val="baseline"/>
+          <w:lang w:val="en-US" w:eastAsia="zh-CN"/>
+        </w:rPr>
+      </w:pPr>
+      <w:r>
+        <w:rPr>
+          <w:rStyle w:val="13"/>
+          <w:rFonts w:hint="eastAsia" w:ascii="Consolas" w:hAnsi="Consolas" w:eastAsia="Consolas" w:cs="Consolas"/>
+          <w:i w:val="0"/>
+          <w:caps w:val="0"/>
+          <w:color w:val="000000"/>
+          <w:spacing w:val="0"/>
+          <w:sz w:val="19"/>
+          <w:szCs w:val="19"/>
+          <w:shd w:val="clear" w:fill="F5F5F5"/>
+          <w:vertAlign w:val="baseline"/>
+          <w:lang w:val="en-US" w:eastAsia="zh-CN"/>
+        </w:rPr>
+        <w:t>   必须同时满足三个条件（word1、word2和word3）才匹配</w:t>
+      </w:r>
+    </w:p>
+    <w:p>
+      <w:pPr>
+        <w:numPr>
+          <w:ilvl w:val="0"/>
+          <w:numId w:val="0"/>
+        </w:numPr>
+        <w:rPr>
+          <w:rStyle w:val="13"/>
+          <w:rFonts w:hint="eastAsia" w:ascii="Consolas" w:hAnsi="Consolas" w:eastAsia="Consolas" w:cs="Consolas"/>
+          <w:i w:val="0"/>
+          <w:caps w:val="0"/>
+          <w:color w:val="000000"/>
+          <w:spacing w:val="0"/>
+          <w:sz w:val="19"/>
+          <w:szCs w:val="19"/>
+          <w:shd w:val="clear" w:fill="F5F5F5"/>
+          <w:vertAlign w:val="baseline"/>
+          <w:lang w:val="en-US" w:eastAsia="zh-CN"/>
+        </w:rPr>
+      </w:pPr>
+    </w:p>
+    <w:p>
+      <w:pPr>
+        <w:numPr>
+          <w:ilvl w:val="0"/>
+          <w:numId w:val="0"/>
+        </w:numPr>
+        <w:rPr>
+          <w:rStyle w:val="13"/>
+          <w:rFonts w:hint="default" w:ascii="Consolas" w:hAnsi="Consolas" w:eastAsia="Consolas" w:cs="Consolas"/>
+          <w:i w:val="0"/>
+          <w:caps w:val="0"/>
+          <w:color w:val="000000"/>
+          <w:spacing w:val="0"/>
+          <w:sz w:val="19"/>
+          <w:szCs w:val="19"/>
+          <w:shd w:val="clear" w:fill="F5F5F5"/>
+          <w:vertAlign w:val="baseline"/>
+          <w:lang w:val="en-US" w:eastAsia="zh-CN"/>
+        </w:rPr>
+      </w:pPr>
+      <w:bookmarkStart w:id="0" w:name="_GoBack"/>
+      <w:r>
+        <w:rPr>
+          <w:rStyle w:val="13"/>
+          <w:rFonts w:hint="eastAsia" w:ascii="Consolas" w:hAnsi="Consolas" w:eastAsia="Consolas" w:cs="Consolas"/>
+          <w:i w:val="0"/>
+          <w:caps w:val="0"/>
+          <w:color w:val="FF0000"/>
+          <w:spacing w:val="0"/>
+          <w:sz w:val="19"/>
+          <w:szCs w:val="19"/>
+          <w:shd w:val="clear" w:fill="F5F5F5"/>
+          <w:vertAlign w:val="baseline"/>
+          <w:lang w:val="en-US" w:eastAsia="zh-CN"/>
+        </w:rPr>
+        <w:t>cat ./$(ls -tr) &gt;&gt; nps.log</w:t>
+      </w:r>
+      <w:bookmarkEnd w:id="0"/>
+      <w:r>
+        <w:rPr>
+          <w:rStyle w:val="13"/>
+          <w:rFonts w:hint="eastAsia" w:ascii="Consolas" w:hAnsi="Consolas" w:eastAsia="Consolas" w:cs="Consolas"/>
+          <w:i w:val="0"/>
+          <w:caps w:val="0"/>
+          <w:color w:val="000000"/>
+          <w:spacing w:val="0"/>
+          <w:sz w:val="19"/>
+          <w:szCs w:val="19"/>
+          <w:shd w:val="clear" w:fill="F5F5F5"/>
+          <w:vertAlign w:val="baseline"/>
+          <w:lang w:val="en-US" w:eastAsia="zh-CN"/>
+        </w:rPr>
+        <w:t xml:space="preserve">    #把一个文件夹下所有文件的内容按时间先后顺序，合并到另一个文件中</w:t>
+      </w:r>
+    </w:p>
+    <w:p>
+      <w:pPr>
+        <w:numPr>
+          <w:ilvl w:val="0"/>
+          <w:numId w:val="0"/>
+        </w:numPr>
+        <w:rPr>
+          <w:rStyle w:val="13"/>
+          <w:rFonts w:hint="eastAsia" w:ascii="Consolas" w:hAnsi="Consolas" w:eastAsia="Consolas" w:cs="Consolas"/>
+          <w:i w:val="0"/>
+          <w:caps w:val="0"/>
+          <w:color w:val="000000"/>
+          <w:spacing w:val="0"/>
+          <w:sz w:val="19"/>
+          <w:szCs w:val="19"/>
+          <w:shd w:val="clear" w:fill="F5F5F5"/>
+          <w:vertAlign w:val="baseline"/>
+          <w:lang w:val="en-US" w:eastAsia="zh-CN"/>
+        </w:rPr>
+      </w:pPr>
+    </w:p>
+    <w:p>
+      <w:pPr>
+        <w:numPr>
+          <w:ilvl w:val="0"/>
+          <w:numId w:val="0"/>
+        </w:numPr>
+        <w:rPr>
+          <w:rStyle w:val="13"/>
+          <w:rFonts w:hint="eastAsia" w:ascii="Consolas" w:hAnsi="Consolas" w:eastAsia="Consolas" w:cs="Consolas"/>
+          <w:i w:val="0"/>
+          <w:caps w:val="0"/>
+          <w:color w:val="000000"/>
+          <w:spacing w:val="0"/>
+          <w:sz w:val="19"/>
+          <w:szCs w:val="19"/>
+          <w:shd w:val="clear" w:fill="F5F5F5"/>
+          <w:vertAlign w:val="baseline"/>
+          <w:lang w:val="en-US" w:eastAsia="zh-CN"/>
+        </w:rPr>
+      </w:pPr>
+    </w:p>
+    <w:p>
+      <w:pPr>
+        <w:numPr>
+          <w:ilvl w:val="0"/>
+          <w:numId w:val="0"/>
+        </w:numPr>
+        <w:rPr>
+          <w:rStyle w:val="13"/>
+          <w:rFonts w:hint="eastAsia" w:ascii="Consolas" w:hAnsi="Consolas" w:eastAsia="Consolas" w:cs="Consolas"/>
+          <w:i w:val="0"/>
+          <w:caps w:val="0"/>
+          <w:color w:val="000000"/>
+          <w:spacing w:val="0"/>
+          <w:sz w:val="19"/>
+          <w:szCs w:val="19"/>
+          <w:shd w:val="clear" w:fill="F5F5F5"/>
+          <w:vertAlign w:val="baseline"/>
+          <w:lang w:val="en-US" w:eastAsia="zh-CN"/>
+        </w:rPr>
+      </w:pPr>
+      <w:r>
+        <w:rPr>
+          <w:rStyle w:val="13"/>
+          <w:rFonts w:hint="eastAsia" w:ascii="Consolas" w:hAnsi="Consolas" w:eastAsia="Consolas" w:cs="Consolas"/>
+          <w:i w:val="0"/>
+          <w:color w:val="000000"/>
+          <w:spacing w:val="0"/>
+          <w:sz w:val="19"/>
+          <w:szCs w:val="19"/>
+          <w:shd w:val="clear" w:fill="F5F5F5"/>
+          <w:vertAlign w:val="baseline"/>
+          <w:lang w:val="en-US" w:eastAsia="zh-CN"/>
+        </w:rPr>
+        <w:t>S</w:t>
+      </w:r>
+      <w:r>
+        <w:rPr>
+          <w:rStyle w:val="13"/>
+          <w:rFonts w:hint="eastAsia" w:ascii="Consolas" w:hAnsi="Consolas" w:eastAsia="Consolas" w:cs="Consolas"/>
+          <w:i w:val="0"/>
+          <w:caps w:val="0"/>
+          <w:color w:val="000000"/>
+          <w:spacing w:val="0"/>
+          <w:sz w:val="19"/>
+          <w:szCs w:val="19"/>
+          <w:shd w:val="clear" w:fill="F5F5F5"/>
+          <w:vertAlign w:val="baseline"/>
+          <w:lang w:val="en-US" w:eastAsia="zh-CN"/>
+        </w:rPr>
+        <w:t>ed</w:t>
+      </w:r>
+    </w:p>
+    <w:p>
+      <w:pPr>
+        <w:numPr>
+          <w:ilvl w:val="0"/>
+          <w:numId w:val="0"/>
+        </w:numPr>
+        <w:rPr>
+          <w:rStyle w:val="13"/>
+          <w:rFonts w:hint="eastAsia" w:ascii="Consolas" w:hAnsi="Consolas" w:eastAsia="Consolas" w:cs="Consolas"/>
+          <w:i w:val="0"/>
+          <w:caps w:val="0"/>
+          <w:color w:val="000000"/>
+          <w:spacing w:val="0"/>
+          <w:sz w:val="19"/>
+          <w:szCs w:val="19"/>
+          <w:shd w:val="clear" w:fill="F5F5F5"/>
+          <w:vertAlign w:val="baseline"/>
+          <w:lang w:val="en-US" w:eastAsia="zh-CN"/>
+        </w:rPr>
+      </w:pPr>
+    </w:p>
+    <w:p>
+      <w:pPr>
+        <w:numPr>
+          <w:ilvl w:val="0"/>
+          <w:numId w:val="0"/>
+        </w:numPr>
+        <w:rPr>
+          <w:rStyle w:val="13"/>
+          <w:rFonts w:hint="eastAsia" w:ascii="Consolas" w:hAnsi="Consolas" w:eastAsia="Consolas" w:cs="Consolas"/>
+          <w:i w:val="0"/>
+          <w:caps w:val="0"/>
+          <w:color w:val="000000"/>
+          <w:spacing w:val="0"/>
+          <w:sz w:val="19"/>
+          <w:szCs w:val="19"/>
+          <w:shd w:val="clear" w:fill="F5F5F5"/>
+          <w:vertAlign w:val="baseline"/>
+          <w:lang w:val="en-US" w:eastAsia="zh-CN"/>
+        </w:rPr>
+      </w:pPr>
+    </w:p>
+    <w:p>
+      <w:pPr>
+        <w:numPr>
+          <w:ilvl w:val="0"/>
+          <w:numId w:val="0"/>
+        </w:numPr>
+        <w:rPr>
+          <w:rStyle w:val="13"/>
+          <w:rFonts w:hint="eastAsia" w:ascii="Consolas" w:hAnsi="Consolas" w:eastAsia="Consolas" w:cs="Consolas"/>
+          <w:i w:val="0"/>
+          <w:caps w:val="0"/>
+          <w:color w:val="000000"/>
+          <w:spacing w:val="0"/>
+          <w:sz w:val="19"/>
+          <w:szCs w:val="19"/>
+          <w:shd w:val="clear" w:fill="F5F5F5"/>
+          <w:vertAlign w:val="baseline"/>
+          <w:lang w:val="en-US" w:eastAsia="zh-CN"/>
+        </w:rPr>
+      </w:pPr>
+      <w:r>
+        <w:rPr>
+          <w:rStyle w:val="13"/>
+          <w:rFonts w:hint="eastAsia" w:ascii="Consolas" w:hAnsi="Consolas" w:eastAsia="Consolas" w:cs="Consolas"/>
+          <w:i w:val="0"/>
+          <w:color w:val="000000"/>
+          <w:spacing w:val="0"/>
+          <w:sz w:val="19"/>
+          <w:szCs w:val="19"/>
+          <w:shd w:val="clear" w:fill="F5F5F5"/>
+          <w:vertAlign w:val="baseline"/>
+          <w:lang w:val="en-US" w:eastAsia="zh-CN"/>
+        </w:rPr>
+        <w:t>A</w:t>
+      </w:r>
+      <w:r>
+        <w:rPr>
+          <w:rStyle w:val="13"/>
+          <w:rFonts w:hint="eastAsia" w:ascii="Consolas" w:hAnsi="Consolas" w:eastAsia="Consolas" w:cs="Consolas"/>
+          <w:i w:val="0"/>
+          <w:caps w:val="0"/>
+          <w:color w:val="000000"/>
+          <w:spacing w:val="0"/>
+          <w:sz w:val="19"/>
+          <w:szCs w:val="19"/>
+          <w:shd w:val="clear" w:fill="F5F5F5"/>
+          <w:vertAlign w:val="baseline"/>
+          <w:lang w:val="en-US" w:eastAsia="zh-CN"/>
+        </w:rPr>
+        <w:t>wk</w:t>
+      </w:r>
+    </w:p>
+    <w:p>
+      <w:pPr>
+        <w:numPr>
+          <w:ilvl w:val="0"/>
+          <w:numId w:val="0"/>
+        </w:numPr>
+        <w:rPr>
+          <w:rStyle w:val="13"/>
+          <w:rFonts w:hint="default" w:ascii="Consolas" w:hAnsi="Consolas" w:eastAsia="Consolas" w:cs="Consolas"/>
           <w:i w:val="0"/>
           <w:caps w:val="0"/>
           <w:color w:val="000000"/>
@@ -37207,6 +38139,7 @@
     <w:name w:val="heading 2"/>
     <w:basedOn w:val="1"/>
     <w:next w:val="1"/>
+    <w:link w:val="15"/>
     <w:semiHidden/>
     <w:unhideWhenUsed/>
     <w:qFormat/>
@@ -37384,6 +38317,20 @@
       <w:kern w:val="44"/>
       <w:sz w:val="48"/>
       <w:szCs w:val="48"/>
+      <w:lang w:val="en-US" w:eastAsia="zh-CN" w:bidi="ar"/>
+    </w:rPr>
+  </w:style>
+  <w:style w:type="character" w:customStyle="1" w:styleId="15">
+    <w:name w:val="标题 2 Char"/>
+    <w:link w:val="3"/>
+    <w:qFormat/>
+    <w:uiPriority w:val="0"/>
+    <w:rPr>
+      <w:rFonts w:hint="eastAsia" w:ascii="宋体" w:hAnsi="宋体" w:eastAsia="宋体" w:cs="宋体"/>
+      <w:b/>
+      <w:kern w:val="0"/>
+      <w:sz w:val="36"/>
+      <w:szCs w:val="36"/>
       <w:lang w:val="en-US" w:eastAsia="zh-CN" w:bidi="ar"/>
     </w:rPr>
   </w:style>
